--- a/Meeting Log/Meeting Minutes.docx
+++ b/Meeting Log/Meeting Minutes.docx
@@ -24,6 +24,7 @@
           <w:showingPlcHdr/>
           <w15:appearance w15:val="hidden"/>
         </w:sdtPr>
+        <w:sdtEndPr/>
         <w:sdtContent>
           <w:r>
             <w:t>|</w:t>
@@ -77,6 +78,7 @@
           <w:showingPlcHdr/>
           <w15:appearance w15:val="hidden"/>
         </w:sdtPr>
+        <w:sdtEndPr/>
         <w:sdtContent>
           <w:r>
             <w:t>Meeting date | time</w:t>
@@ -132,6 +134,7 @@
           <w:showingPlcHdr/>
           <w15:appearance w15:val="hidden"/>
         </w:sdtPr>
+        <w:sdtEndPr/>
         <w:sdtContent>
           <w:r>
             <w:t>Meeting location</w:t>
@@ -235,6 +238,7 @@
                       <w:showingPlcHdr/>
                       <w15:appearance w15:val="hidden"/>
                     </w:sdtPr>
+                    <w:sdtEndPr/>
                     <w:sdtContent>
                       <w:r>
                         <w:t>Meeting called by</w:t>
@@ -284,6 +288,7 @@
                       <w:showingPlcHdr/>
                       <w15:appearance w15:val="hidden"/>
                     </w:sdtPr>
+                    <w:sdtEndPr/>
                     <w:sdtContent>
                       <w:r>
                         <w:t>Type of meeting</w:t>
@@ -322,6 +327,7 @@
                   <w:showingPlcHdr/>
                   <w15:appearance w15:val="hidden"/>
                 </w:sdtPr>
+                <w:sdtEndPr/>
                 <w:sdtContent>
                   <w:tc>
                     <w:tcPr>
@@ -371,6 +377,7 @@
                   <w:showingPlcHdr/>
                   <w15:appearance w15:val="hidden"/>
                 </w:sdtPr>
+                <w:sdtEndPr/>
                 <w:sdtContent>
                   <w:tc>
                     <w:tcPr>
@@ -420,6 +427,7 @@
                   <w:showingPlcHdr/>
                   <w15:appearance w15:val="hidden"/>
                 </w:sdtPr>
+                <w:sdtEndPr/>
                 <w:sdtContent>
                   <w:tc>
                     <w:tcPr>
@@ -488,13 +496,8 @@
               <w:spacing w:after="0"/>
             </w:pPr>
             <w:r>
-              <w:t xml:space="preserve">Jacob </w:t>
+              <w:t>Jacob Coorey</w:t>
             </w:r>
-            <w:proofErr w:type="spellStart"/>
-            <w:r>
-              <w:t>Coorey</w:t>
-            </w:r>
-            <w:proofErr w:type="spellEnd"/>
           </w:p>
           <w:p>
             <w:pPr>
@@ -528,6 +531,7 @@
           <w:showingPlcHdr/>
           <w15:appearance w15:val="hidden"/>
         </w:sdtPr>
+        <w:sdtEndPr/>
         <w:sdtContent>
           <w:r>
             <w:t>Agenda topics</w:t>
@@ -551,6 +555,7 @@
           <w:showingPlcHdr/>
           <w15:appearance w15:val="hidden"/>
         </w:sdtPr>
+        <w:sdtEndPr/>
         <w:sdtContent>
           <w:r>
             <w:t>Time allotted</w:t>
@@ -605,6 +610,7 @@
           <w:showingPlcHdr/>
           <w15:appearance w15:val="hidden"/>
         </w:sdtPr>
+        <w:sdtEndPr/>
         <w:sdtContent>
           <w:r>
             <w:t>Agenda topic</w:t>
@@ -638,6 +644,7 @@
           <w:showingPlcHdr/>
           <w15:appearance w15:val="hidden"/>
         </w:sdtPr>
+        <w:sdtEndPr/>
         <w:sdtContent>
           <w:r>
             <w:t>Presenter</w:t>
@@ -720,6 +727,7 @@
             <w:showingPlcHdr/>
             <w15:appearance w15:val="hidden"/>
           </w:sdtPr>
+          <w:sdtEndPr/>
           <w:sdtContent>
             <w:tc>
               <w:tcPr>
@@ -887,6 +895,7 @@
           <w:showingPlcHdr/>
           <w15:appearance w15:val="hidden"/>
         </w:sdtPr>
+        <w:sdtEndPr/>
         <w:sdtContent>
           <w:r>
             <w:t>|</w:t>
@@ -940,6 +949,7 @@
           <w:showingPlcHdr/>
           <w15:appearance w15:val="hidden"/>
         </w:sdtPr>
+        <w:sdtEndPr/>
         <w:sdtContent>
           <w:r>
             <w:t>Meeting date | time</w:t>
@@ -1001,6 +1011,7 @@
           <w:showingPlcHdr/>
           <w15:appearance w15:val="hidden"/>
         </w:sdtPr>
+        <w:sdtEndPr/>
         <w:sdtContent>
           <w:r>
             <w:t>Meeting location</w:t>
@@ -1104,6 +1115,7 @@
                       <w:showingPlcHdr/>
                       <w15:appearance w15:val="hidden"/>
                     </w:sdtPr>
+                    <w:sdtEndPr/>
                     <w:sdtContent>
                       <w:r>
                         <w:t>Meeting called by</w:t>
@@ -1153,6 +1165,7 @@
                       <w:showingPlcHdr/>
                       <w15:appearance w15:val="hidden"/>
                     </w:sdtPr>
+                    <w:sdtEndPr/>
                     <w:sdtContent>
                       <w:r>
                         <w:t>Type of meeting</w:t>
@@ -1191,6 +1204,7 @@
                   <w:showingPlcHdr/>
                   <w15:appearance w15:val="hidden"/>
                 </w:sdtPr>
+                <w:sdtEndPr/>
                 <w:sdtContent>
                   <w:tc>
                     <w:tcPr>
@@ -1240,6 +1254,7 @@
                   <w:showingPlcHdr/>
                   <w15:appearance w15:val="hidden"/>
                 </w:sdtPr>
+                <w:sdtEndPr/>
                 <w:sdtContent>
                   <w:tc>
                     <w:tcPr>
@@ -1289,6 +1304,7 @@
                   <w:showingPlcHdr/>
                   <w15:appearance w15:val="hidden"/>
                 </w:sdtPr>
+                <w:sdtEndPr/>
                 <w:sdtContent>
                   <w:tc>
                     <w:tcPr>
@@ -1357,13 +1373,8 @@
               <w:spacing w:after="0"/>
             </w:pPr>
             <w:r>
-              <w:t xml:space="preserve">Jacob </w:t>
+              <w:t>Jacob Coorey</w:t>
             </w:r>
-            <w:proofErr w:type="spellStart"/>
-            <w:r>
-              <w:t>Coorey</w:t>
-            </w:r>
-            <w:proofErr w:type="spellEnd"/>
           </w:p>
           <w:p>
             <w:pPr>
@@ -1400,6 +1411,7 @@
           <w:showingPlcHdr/>
           <w15:appearance w15:val="hidden"/>
         </w:sdtPr>
+        <w:sdtEndPr/>
         <w:sdtContent>
           <w:r>
             <w:t>Agenda topics</w:t>
@@ -1423,6 +1435,7 @@
           <w:showingPlcHdr/>
           <w15:appearance w15:val="hidden"/>
         </w:sdtPr>
+        <w:sdtEndPr/>
         <w:sdtContent>
           <w:r>
             <w:t>Time allotted</w:t>
@@ -1477,6 +1490,7 @@
           <w:showingPlcHdr/>
           <w15:appearance w15:val="hidden"/>
         </w:sdtPr>
+        <w:sdtEndPr/>
         <w:sdtContent>
           <w:r>
             <w:t>Agenda topic</w:t>
@@ -1507,6 +1521,7 @@
           <w:showingPlcHdr/>
           <w15:appearance w15:val="hidden"/>
         </w:sdtPr>
+        <w:sdtEndPr/>
         <w:sdtContent>
           <w:r>
             <w:t>Presenter</w:t>
@@ -1594,6 +1609,7 @@
             <w:showingPlcHdr/>
             <w15:appearance w15:val="hidden"/>
           </w:sdtPr>
+          <w:sdtEndPr/>
           <w:sdtContent>
             <w:tc>
               <w:tcPr>
@@ -1848,6 +1864,7 @@
           <w:showingPlcHdr/>
           <w15:appearance w15:val="hidden"/>
         </w:sdtPr>
+        <w:sdtEndPr/>
         <w:sdtContent>
           <w:r>
             <w:t>|</w:t>
@@ -1901,6 +1918,7 @@
           <w:showingPlcHdr/>
           <w15:appearance w15:val="hidden"/>
         </w:sdtPr>
+        <w:sdtEndPr/>
         <w:sdtContent>
           <w:r>
             <w:t>Meeting date | time</w:t>
@@ -1956,6 +1974,7 @@
           <w:showingPlcHdr/>
           <w15:appearance w15:val="hidden"/>
         </w:sdtPr>
+        <w:sdtEndPr/>
         <w:sdtContent>
           <w:r>
             <w:t>Meeting location</w:t>
@@ -2083,6 +2102,7 @@
                       <w:showingPlcHdr/>
                       <w15:appearance w15:val="hidden"/>
                     </w:sdtPr>
+                    <w:sdtEndPr/>
                     <w:sdtContent>
                       <w:r>
                         <w:t>Meeting called by</w:t>
@@ -2132,6 +2152,7 @@
                       <w:showingPlcHdr/>
                       <w15:appearance w15:val="hidden"/>
                     </w:sdtPr>
+                    <w:sdtEndPr/>
                     <w:sdtContent>
                       <w:r>
                         <w:t>Type of meeting</w:t>
@@ -2170,6 +2191,7 @@
                   <w:showingPlcHdr/>
                   <w15:appearance w15:val="hidden"/>
                 </w:sdtPr>
+                <w:sdtEndPr/>
                 <w:sdtContent>
                   <w:tc>
                     <w:tcPr>
@@ -2219,6 +2241,7 @@
                   <w:showingPlcHdr/>
                   <w15:appearance w15:val="hidden"/>
                 </w:sdtPr>
+                <w:sdtEndPr/>
                 <w:sdtContent>
                   <w:tc>
                     <w:tcPr>
@@ -2268,6 +2291,7 @@
                   <w:showingPlcHdr/>
                   <w15:appearance w15:val="hidden"/>
                 </w:sdtPr>
+                <w:sdtEndPr/>
                 <w:sdtContent>
                   <w:tc>
                     <w:tcPr>
@@ -2336,13 +2360,8 @@
               <w:spacing w:after="0"/>
             </w:pPr>
             <w:r>
-              <w:t xml:space="preserve">Jacob </w:t>
+              <w:t>Jacob Coorey</w:t>
             </w:r>
-            <w:proofErr w:type="spellStart"/>
-            <w:r>
-              <w:t>Coorey</w:t>
-            </w:r>
-            <w:proofErr w:type="spellEnd"/>
           </w:p>
           <w:p>
             <w:pPr>
@@ -2379,6 +2398,7 @@
           <w:showingPlcHdr/>
           <w15:appearance w15:val="hidden"/>
         </w:sdtPr>
+        <w:sdtEndPr/>
         <w:sdtContent>
           <w:r>
             <w:t>Agenda topics</w:t>
@@ -2402,6 +2422,7 @@
           <w:showingPlcHdr/>
           <w15:appearance w15:val="hidden"/>
         </w:sdtPr>
+        <w:sdtEndPr/>
         <w:sdtContent>
           <w:r>
             <w:t>Time allotted</w:t>
@@ -2456,6 +2477,7 @@
           <w:showingPlcHdr/>
           <w15:appearance w15:val="hidden"/>
         </w:sdtPr>
+        <w:sdtEndPr/>
         <w:sdtContent>
           <w:r>
             <w:t>Agenda topic</w:t>
@@ -2498,6 +2520,7 @@
           <w:showingPlcHdr/>
           <w15:appearance w15:val="hidden"/>
         </w:sdtPr>
+        <w:sdtEndPr/>
         <w:sdtContent>
           <w:r>
             <w:t>Presenter</w:t>
@@ -2586,6 +2609,7 @@
             <w:showingPlcHdr/>
             <w15:appearance w15:val="hidden"/>
           </w:sdtPr>
+          <w:sdtEndPr/>
           <w:sdtContent>
             <w:tc>
               <w:tcPr>
@@ -2843,6 +2867,7 @@
           <w:showingPlcHdr/>
           <w15:appearance w15:val="hidden"/>
         </w:sdtPr>
+        <w:sdtEndPr/>
         <w:sdtContent>
           <w:r>
             <w:t>|</w:t>
@@ -2896,6 +2921,7 @@
           <w:showingPlcHdr/>
           <w15:appearance w15:val="hidden"/>
         </w:sdtPr>
+        <w:sdtEndPr/>
         <w:sdtContent>
           <w:r>
             <w:t>Meeting date | time</w:t>
@@ -2951,6 +2977,7 @@
           <w:showingPlcHdr/>
           <w15:appearance w15:val="hidden"/>
         </w:sdtPr>
+        <w:sdtEndPr/>
         <w:sdtContent>
           <w:r>
             <w:t>Meeting location</w:t>
@@ -3054,6 +3081,7 @@
                       <w:showingPlcHdr/>
                       <w15:appearance w15:val="hidden"/>
                     </w:sdtPr>
+                    <w:sdtEndPr/>
                     <w:sdtContent>
                       <w:r>
                         <w:t>Meeting called by</w:t>
@@ -3103,6 +3131,7 @@
                       <w:showingPlcHdr/>
                       <w15:appearance w15:val="hidden"/>
                     </w:sdtPr>
+                    <w:sdtEndPr/>
                     <w:sdtContent>
                       <w:r>
                         <w:t>Type of meeting</w:t>
@@ -3141,6 +3170,7 @@
                   <w:showingPlcHdr/>
                   <w15:appearance w15:val="hidden"/>
                 </w:sdtPr>
+                <w:sdtEndPr/>
                 <w:sdtContent>
                   <w:tc>
                     <w:tcPr>
@@ -3190,6 +3220,7 @@
                   <w:showingPlcHdr/>
                   <w15:appearance w15:val="hidden"/>
                 </w:sdtPr>
+                <w:sdtEndPr/>
                 <w:sdtContent>
                   <w:tc>
                     <w:tcPr>
@@ -3239,6 +3270,7 @@
                   <w:showingPlcHdr/>
                   <w15:appearance w15:val="hidden"/>
                 </w:sdtPr>
+                <w:sdtEndPr/>
                 <w:sdtContent>
                   <w:tc>
                     <w:tcPr>
@@ -3307,13 +3339,8 @@
               <w:spacing w:after="0"/>
             </w:pPr>
             <w:r>
-              <w:t xml:space="preserve">Jacob </w:t>
+              <w:t>Jacob Coorey</w:t>
             </w:r>
-            <w:proofErr w:type="spellStart"/>
-            <w:r>
-              <w:t>Coorey</w:t>
-            </w:r>
-            <w:proofErr w:type="spellEnd"/>
           </w:p>
           <w:p>
             <w:pPr>
@@ -3350,6 +3377,7 @@
           <w:showingPlcHdr/>
           <w15:appearance w15:val="hidden"/>
         </w:sdtPr>
+        <w:sdtEndPr/>
         <w:sdtContent>
           <w:r>
             <w:t>Agenda topics</w:t>
@@ -3373,6 +3401,7 @@
           <w:showingPlcHdr/>
           <w15:appearance w15:val="hidden"/>
         </w:sdtPr>
+        <w:sdtEndPr/>
         <w:sdtContent>
           <w:r>
             <w:t>Time allotted</w:t>
@@ -3427,6 +3456,7 @@
           <w:showingPlcHdr/>
           <w15:appearance w15:val="hidden"/>
         </w:sdtPr>
+        <w:sdtEndPr/>
         <w:sdtContent>
           <w:r>
             <w:t>Agenda topic</w:t>
@@ -3457,6 +3487,7 @@
           <w:showingPlcHdr/>
           <w15:appearance w15:val="hidden"/>
         </w:sdtPr>
+        <w:sdtEndPr/>
         <w:sdtContent>
           <w:r>
             <w:t>Presenter</w:t>
@@ -3547,6 +3578,7 @@
             <w:showingPlcHdr/>
             <w15:appearance w15:val="hidden"/>
           </w:sdtPr>
+          <w:sdtEndPr/>
           <w:sdtContent>
             <w:tc>
               <w:tcPr>
@@ -3817,6 +3849,7 @@
           <w:showingPlcHdr/>
           <w15:appearance w15:val="hidden"/>
         </w:sdtPr>
+        <w:sdtEndPr/>
         <w:sdtContent>
           <w:r>
             <w:t>|</w:t>
@@ -3870,6 +3903,7 @@
           <w:showingPlcHdr/>
           <w15:appearance w15:val="hidden"/>
         </w:sdtPr>
+        <w:sdtEndPr/>
         <w:sdtContent>
           <w:r>
             <w:t>Meeting date | time</w:t>
@@ -3925,6 +3959,7 @@
           <w:showingPlcHdr/>
           <w15:appearance w15:val="hidden"/>
         </w:sdtPr>
+        <w:sdtEndPr/>
         <w:sdtContent>
           <w:r>
             <w:t>Meeting location</w:t>
@@ -4028,6 +4063,7 @@
                       <w:showingPlcHdr/>
                       <w15:appearance w15:val="hidden"/>
                     </w:sdtPr>
+                    <w:sdtEndPr/>
                     <w:sdtContent>
                       <w:r>
                         <w:t>Meeting called by</w:t>
@@ -4077,6 +4113,7 @@
                       <w:showingPlcHdr/>
                       <w15:appearance w15:val="hidden"/>
                     </w:sdtPr>
+                    <w:sdtEndPr/>
                     <w:sdtContent>
                       <w:r>
                         <w:t>Type of meeting</w:t>
@@ -4115,6 +4152,7 @@
                   <w:showingPlcHdr/>
                   <w15:appearance w15:val="hidden"/>
                 </w:sdtPr>
+                <w:sdtEndPr/>
                 <w:sdtContent>
                   <w:tc>
                     <w:tcPr>
@@ -4164,6 +4202,7 @@
                   <w:showingPlcHdr/>
                   <w15:appearance w15:val="hidden"/>
                 </w:sdtPr>
+                <w:sdtEndPr/>
                 <w:sdtContent>
                   <w:tc>
                     <w:tcPr>
@@ -4213,6 +4252,7 @@
                   <w:showingPlcHdr/>
                   <w15:appearance w15:val="hidden"/>
                 </w:sdtPr>
+                <w:sdtEndPr/>
                 <w:sdtContent>
                   <w:tc>
                     <w:tcPr>
@@ -4281,13 +4321,8 @@
               <w:spacing w:after="0"/>
             </w:pPr>
             <w:r>
-              <w:t xml:space="preserve">Jacob </w:t>
+              <w:t>Jacob Coorey</w:t>
             </w:r>
-            <w:proofErr w:type="spellStart"/>
-            <w:r>
-              <w:t>Coorey</w:t>
-            </w:r>
-            <w:proofErr w:type="spellEnd"/>
           </w:p>
           <w:p>
             <w:pPr>
@@ -4324,6 +4359,7 @@
           <w:showingPlcHdr/>
           <w15:appearance w15:val="hidden"/>
         </w:sdtPr>
+        <w:sdtEndPr/>
         <w:sdtContent>
           <w:r>
             <w:t>Agenda topics</w:t>
@@ -4347,6 +4383,7 @@
           <w:showingPlcHdr/>
           <w15:appearance w15:val="hidden"/>
         </w:sdtPr>
+        <w:sdtEndPr/>
         <w:sdtContent>
           <w:r>
             <w:t>Time allotted</w:t>
@@ -4401,6 +4438,7 @@
           <w:showingPlcHdr/>
           <w15:appearance w15:val="hidden"/>
         </w:sdtPr>
+        <w:sdtEndPr/>
         <w:sdtContent>
           <w:r>
             <w:t>Agenda topic</w:t>
@@ -4431,6 +4469,7 @@
           <w:showingPlcHdr/>
           <w15:appearance w15:val="hidden"/>
         </w:sdtPr>
+        <w:sdtEndPr/>
         <w:sdtContent>
           <w:r>
             <w:t>Presenter</w:t>
@@ -4502,6 +4541,7 @@
             <w:showingPlcHdr/>
             <w15:appearance w15:val="hidden"/>
           </w:sdtPr>
+          <w:sdtEndPr/>
           <w:sdtContent>
             <w:tc>
               <w:tcPr>
@@ -4677,6 +4717,7 @@
           <w:showingPlcHdr/>
           <w15:appearance w15:val="hidden"/>
         </w:sdtPr>
+        <w:sdtEndPr/>
         <w:sdtContent>
           <w:r>
             <w:t>|</w:t>
@@ -4730,6 +4771,7 @@
           <w:showingPlcHdr/>
           <w15:appearance w15:val="hidden"/>
         </w:sdtPr>
+        <w:sdtEndPr/>
         <w:sdtContent>
           <w:r>
             <w:t>Meeting date | time</w:t>
@@ -4785,6 +4827,7 @@
           <w:showingPlcHdr/>
           <w15:appearance w15:val="hidden"/>
         </w:sdtPr>
+        <w:sdtEndPr/>
         <w:sdtContent>
           <w:r>
             <w:t>Meeting location</w:t>
@@ -4888,6 +4931,7 @@
                       <w:showingPlcHdr/>
                       <w15:appearance w15:val="hidden"/>
                     </w:sdtPr>
+                    <w:sdtEndPr/>
                     <w:sdtContent>
                       <w:r>
                         <w:t>Meeting called by</w:t>
@@ -4937,6 +4981,7 @@
                       <w:showingPlcHdr/>
                       <w15:appearance w15:val="hidden"/>
                     </w:sdtPr>
+                    <w:sdtEndPr/>
                     <w:sdtContent>
                       <w:r>
                         <w:t>Type of meeting</w:t>
@@ -4975,6 +5020,7 @@
                   <w:showingPlcHdr/>
                   <w15:appearance w15:val="hidden"/>
                 </w:sdtPr>
+                <w:sdtEndPr/>
                 <w:sdtContent>
                   <w:tc>
                     <w:tcPr>
@@ -5024,6 +5070,7 @@
                   <w:showingPlcHdr/>
                   <w15:appearance w15:val="hidden"/>
                 </w:sdtPr>
+                <w:sdtEndPr/>
                 <w:sdtContent>
                   <w:tc>
                     <w:tcPr>
@@ -5073,6 +5120,7 @@
                   <w:showingPlcHdr/>
                   <w15:appearance w15:val="hidden"/>
                 </w:sdtPr>
+                <w:sdtEndPr/>
                 <w:sdtContent>
                   <w:tc>
                     <w:tcPr>
@@ -5141,13 +5189,8 @@
               <w:spacing w:after="0"/>
             </w:pPr>
             <w:r>
-              <w:t xml:space="preserve">Jacob </w:t>
+              <w:t>Jacob Coorey</w:t>
             </w:r>
-            <w:proofErr w:type="spellStart"/>
-            <w:r>
-              <w:t>Coorey</w:t>
-            </w:r>
-            <w:proofErr w:type="spellEnd"/>
           </w:p>
           <w:p>
             <w:pPr>
@@ -5184,6 +5227,7 @@
           <w:showingPlcHdr/>
           <w15:appearance w15:val="hidden"/>
         </w:sdtPr>
+        <w:sdtEndPr/>
         <w:sdtContent>
           <w:r>
             <w:t>Agenda topics</w:t>
@@ -5207,6 +5251,7 @@
           <w:showingPlcHdr/>
           <w15:appearance w15:val="hidden"/>
         </w:sdtPr>
+        <w:sdtEndPr/>
         <w:sdtContent>
           <w:r>
             <w:t>Time allotted</w:t>
@@ -5261,6 +5306,7 @@
           <w:showingPlcHdr/>
           <w15:appearance w15:val="hidden"/>
         </w:sdtPr>
+        <w:sdtEndPr/>
         <w:sdtContent>
           <w:r>
             <w:t>Agenda topic</w:t>
@@ -5291,6 +5337,7 @@
           <w:showingPlcHdr/>
           <w15:appearance w15:val="hidden"/>
         </w:sdtPr>
+        <w:sdtEndPr/>
         <w:sdtContent>
           <w:r>
             <w:t>Presenter</w:t>
@@ -5384,6 +5431,7 @@
             <w:showingPlcHdr/>
             <w15:appearance w15:val="hidden"/>
           </w:sdtPr>
+          <w:sdtEndPr/>
           <w:sdtContent>
             <w:tc>
               <w:tcPr>
@@ -5710,6 +5758,7 @@
           <w:showingPlcHdr/>
           <w15:appearance w15:val="hidden"/>
         </w:sdtPr>
+        <w:sdtEndPr/>
         <w:sdtContent>
           <w:r>
             <w:t>|</w:t>
@@ -5763,6 +5812,7 @@
           <w:showingPlcHdr/>
           <w15:appearance w15:val="hidden"/>
         </w:sdtPr>
+        <w:sdtEndPr/>
         <w:sdtContent>
           <w:r>
             <w:t>Meeting date | time</w:t>
@@ -5818,6 +5868,7 @@
           <w:showingPlcHdr/>
           <w15:appearance w15:val="hidden"/>
         </w:sdtPr>
+        <w:sdtEndPr/>
         <w:sdtContent>
           <w:r>
             <w:t>Meeting location</w:t>
@@ -5921,6 +5972,7 @@
                       <w:showingPlcHdr/>
                       <w15:appearance w15:val="hidden"/>
                     </w:sdtPr>
+                    <w:sdtEndPr/>
                     <w:sdtContent>
                       <w:r>
                         <w:t>Meeting called by</w:t>
@@ -5970,6 +6022,7 @@
                       <w:showingPlcHdr/>
                       <w15:appearance w15:val="hidden"/>
                     </w:sdtPr>
+                    <w:sdtEndPr/>
                     <w:sdtContent>
                       <w:r>
                         <w:t>Type of meeting</w:t>
@@ -6008,6 +6061,7 @@
                   <w:showingPlcHdr/>
                   <w15:appearance w15:val="hidden"/>
                 </w:sdtPr>
+                <w:sdtEndPr/>
                 <w:sdtContent>
                   <w:tc>
                     <w:tcPr>
@@ -6057,6 +6111,7 @@
                   <w:showingPlcHdr/>
                   <w15:appearance w15:val="hidden"/>
                 </w:sdtPr>
+                <w:sdtEndPr/>
                 <w:sdtContent>
                   <w:tc>
                     <w:tcPr>
@@ -6106,6 +6161,7 @@
                   <w:showingPlcHdr/>
                   <w15:appearance w15:val="hidden"/>
                 </w:sdtPr>
+                <w:sdtEndPr/>
                 <w:sdtContent>
                   <w:tc>
                     <w:tcPr>
@@ -6174,13 +6230,8 @@
               <w:spacing w:after="0"/>
             </w:pPr>
             <w:r>
-              <w:t xml:space="preserve">Jacob </w:t>
+              <w:t>Jacob Coorey</w:t>
             </w:r>
-            <w:proofErr w:type="spellStart"/>
-            <w:r>
-              <w:t>Coorey</w:t>
-            </w:r>
-            <w:proofErr w:type="spellEnd"/>
           </w:p>
           <w:p>
             <w:pPr>
@@ -6217,6 +6268,7 @@
           <w:showingPlcHdr/>
           <w15:appearance w15:val="hidden"/>
         </w:sdtPr>
+        <w:sdtEndPr/>
         <w:sdtContent>
           <w:r>
             <w:t>Agenda topics</w:t>
@@ -6240,6 +6292,7 @@
           <w:showingPlcHdr/>
           <w15:appearance w15:val="hidden"/>
         </w:sdtPr>
+        <w:sdtEndPr/>
         <w:sdtContent>
           <w:r>
             <w:t>Time allotted</w:t>
@@ -6294,6 +6347,7 @@
           <w:showingPlcHdr/>
           <w15:appearance w15:val="hidden"/>
         </w:sdtPr>
+        <w:sdtEndPr/>
         <w:sdtContent>
           <w:r>
             <w:t>Agenda topic</w:t>
@@ -6324,6 +6378,7 @@
           <w:showingPlcHdr/>
           <w15:appearance w15:val="hidden"/>
         </w:sdtPr>
+        <w:sdtEndPr/>
         <w:sdtContent>
           <w:r>
             <w:t>Presenter</w:t>
@@ -6428,6 +6483,7 @@
             <w:showingPlcHdr/>
             <w15:appearance w15:val="hidden"/>
           </w:sdtPr>
+          <w:sdtEndPr/>
           <w:sdtContent>
             <w:tc>
               <w:tcPr>
@@ -6671,6 +6727,7 @@
           <w:showingPlcHdr/>
           <w15:appearance w15:val="hidden"/>
         </w:sdtPr>
+        <w:sdtEndPr/>
         <w:sdtContent>
           <w:r>
             <w:t>|</w:t>
@@ -6724,6 +6781,7 @@
           <w:showingPlcHdr/>
           <w15:appearance w15:val="hidden"/>
         </w:sdtPr>
+        <w:sdtEndPr/>
         <w:sdtContent>
           <w:r>
             <w:t>Meeting date | time</w:t>
@@ -6779,6 +6837,7 @@
           <w:showingPlcHdr/>
           <w15:appearance w15:val="hidden"/>
         </w:sdtPr>
+        <w:sdtEndPr/>
         <w:sdtContent>
           <w:r>
             <w:t>Meeting location</w:t>
@@ -6882,6 +6941,7 @@
                       <w:showingPlcHdr/>
                       <w15:appearance w15:val="hidden"/>
                     </w:sdtPr>
+                    <w:sdtEndPr/>
                     <w:sdtContent>
                       <w:r>
                         <w:t>Meeting called by</w:t>
@@ -6931,6 +6991,7 @@
                       <w:showingPlcHdr/>
                       <w15:appearance w15:val="hidden"/>
                     </w:sdtPr>
+                    <w:sdtEndPr/>
                     <w:sdtContent>
                       <w:r>
                         <w:t>Type of meeting</w:t>
@@ -6969,6 +7030,7 @@
                   <w:showingPlcHdr/>
                   <w15:appearance w15:val="hidden"/>
                 </w:sdtPr>
+                <w:sdtEndPr/>
                 <w:sdtContent>
                   <w:tc>
                     <w:tcPr>
@@ -7018,6 +7080,7 @@
                   <w:showingPlcHdr/>
                   <w15:appearance w15:val="hidden"/>
                 </w:sdtPr>
+                <w:sdtEndPr/>
                 <w:sdtContent>
                   <w:tc>
                     <w:tcPr>
@@ -7067,6 +7130,7 @@
                   <w:showingPlcHdr/>
                   <w15:appearance w15:val="hidden"/>
                 </w:sdtPr>
+                <w:sdtEndPr/>
                 <w:sdtContent>
                   <w:tc>
                     <w:tcPr>
@@ -7135,13 +7199,8 @@
               <w:spacing w:after="0"/>
             </w:pPr>
             <w:r>
-              <w:t xml:space="preserve">Jacob </w:t>
+              <w:t>Jacob Coorey</w:t>
             </w:r>
-            <w:proofErr w:type="spellStart"/>
-            <w:r>
-              <w:t>Coorey</w:t>
-            </w:r>
-            <w:proofErr w:type="spellEnd"/>
           </w:p>
           <w:p>
             <w:pPr>
@@ -7178,6 +7237,7 @@
           <w:showingPlcHdr/>
           <w15:appearance w15:val="hidden"/>
         </w:sdtPr>
+        <w:sdtEndPr/>
         <w:sdtContent>
           <w:r>
             <w:t>Agenda topics</w:t>
@@ -7201,6 +7261,7 @@
           <w:showingPlcHdr/>
           <w15:appearance w15:val="hidden"/>
         </w:sdtPr>
+        <w:sdtEndPr/>
         <w:sdtContent>
           <w:r>
             <w:t>Time allotted</w:t>
@@ -7255,6 +7316,7 @@
           <w:showingPlcHdr/>
           <w15:appearance w15:val="hidden"/>
         </w:sdtPr>
+        <w:sdtEndPr/>
         <w:sdtContent>
           <w:r>
             <w:t>Agenda topic</w:t>
@@ -7285,6 +7347,7 @@
           <w:showingPlcHdr/>
           <w15:appearance w15:val="hidden"/>
         </w:sdtPr>
+        <w:sdtEndPr/>
         <w:sdtContent>
           <w:r>
             <w:t>Presenter</w:t>
@@ -7367,6 +7430,7 @@
             <w:showingPlcHdr/>
             <w15:appearance w15:val="hidden"/>
           </w:sdtPr>
+          <w:sdtEndPr/>
           <w:sdtContent>
             <w:tc>
               <w:tcPr>
@@ -7576,6 +7640,7 @@
           <w:showingPlcHdr/>
           <w15:appearance w15:val="hidden"/>
         </w:sdtPr>
+        <w:sdtEndPr/>
         <w:sdtContent>
           <w:r>
             <w:t>|</w:t>
@@ -7629,6 +7694,7 @@
           <w:showingPlcHdr/>
           <w15:appearance w15:val="hidden"/>
         </w:sdtPr>
+        <w:sdtEndPr/>
         <w:sdtContent>
           <w:r>
             <w:t>Meeting date | time</w:t>
@@ -7684,6 +7750,7 @@
           <w:showingPlcHdr/>
           <w15:appearance w15:val="hidden"/>
         </w:sdtPr>
+        <w:sdtEndPr/>
         <w:sdtContent>
           <w:r>
             <w:t>Meeting location</w:t>
@@ -7787,6 +7854,7 @@
                       <w:showingPlcHdr/>
                       <w15:appearance w15:val="hidden"/>
                     </w:sdtPr>
+                    <w:sdtEndPr/>
                     <w:sdtContent>
                       <w:r>
                         <w:t>Meeting called by</w:t>
@@ -7836,6 +7904,7 @@
                       <w:showingPlcHdr/>
                       <w15:appearance w15:val="hidden"/>
                     </w:sdtPr>
+                    <w:sdtEndPr/>
                     <w:sdtContent>
                       <w:r>
                         <w:t>Type of meeting</w:t>
@@ -7874,6 +7943,7 @@
                   <w:showingPlcHdr/>
                   <w15:appearance w15:val="hidden"/>
                 </w:sdtPr>
+                <w:sdtEndPr/>
                 <w:sdtContent>
                   <w:tc>
                     <w:tcPr>
@@ -7923,6 +7993,7 @@
                   <w:showingPlcHdr/>
                   <w15:appearance w15:val="hidden"/>
                 </w:sdtPr>
+                <w:sdtEndPr/>
                 <w:sdtContent>
                   <w:tc>
                     <w:tcPr>
@@ -7972,6 +8043,7 @@
                   <w:showingPlcHdr/>
                   <w15:appearance w15:val="hidden"/>
                 </w:sdtPr>
+                <w:sdtEndPr/>
                 <w:sdtContent>
                   <w:tc>
                     <w:tcPr>
@@ -8040,13 +8112,8 @@
               <w:spacing w:after="0"/>
             </w:pPr>
             <w:r>
-              <w:t xml:space="preserve">Jacob </w:t>
+              <w:t>Jacob Coorey</w:t>
             </w:r>
-            <w:proofErr w:type="spellStart"/>
-            <w:r>
-              <w:t>Coorey</w:t>
-            </w:r>
-            <w:proofErr w:type="spellEnd"/>
           </w:p>
           <w:p>
             <w:pPr>
@@ -8083,6 +8150,7 @@
           <w:showingPlcHdr/>
           <w15:appearance w15:val="hidden"/>
         </w:sdtPr>
+        <w:sdtEndPr/>
         <w:sdtContent>
           <w:r>
             <w:t>Agenda topics</w:t>
@@ -8106,6 +8174,7 @@
           <w:showingPlcHdr/>
           <w15:appearance w15:val="hidden"/>
         </w:sdtPr>
+        <w:sdtEndPr/>
         <w:sdtContent>
           <w:r>
             <w:t>Time allotted</w:t>
@@ -8160,6 +8229,7 @@
           <w:showingPlcHdr/>
           <w15:appearance w15:val="hidden"/>
         </w:sdtPr>
+        <w:sdtEndPr/>
         <w:sdtContent>
           <w:r>
             <w:t>Agenda topic</w:t>
@@ -8190,6 +8260,7 @@
           <w:showingPlcHdr/>
           <w15:appearance w15:val="hidden"/>
         </w:sdtPr>
+        <w:sdtEndPr/>
         <w:sdtContent>
           <w:r>
             <w:t>Presenter</w:t>
@@ -8280,6 +8351,7 @@
             <w:showingPlcHdr/>
             <w15:appearance w15:val="hidden"/>
           </w:sdtPr>
+          <w:sdtEndPr/>
           <w:sdtContent>
             <w:tc>
               <w:tcPr>
@@ -8522,6 +8594,7 @@
           <w:showingPlcHdr/>
           <w15:appearance w15:val="hidden"/>
         </w:sdtPr>
+        <w:sdtEndPr/>
         <w:sdtContent>
           <w:r>
             <w:t>|</w:t>
@@ -8575,6 +8648,7 @@
           <w:showingPlcHdr/>
           <w15:appearance w15:val="hidden"/>
         </w:sdtPr>
+        <w:sdtEndPr/>
         <w:sdtContent>
           <w:r>
             <w:t>Meeting date | time</w:t>
@@ -8630,6 +8704,7 @@
           <w:showingPlcHdr/>
           <w15:appearance w15:val="hidden"/>
         </w:sdtPr>
+        <w:sdtEndPr/>
         <w:sdtContent>
           <w:r>
             <w:t>Meeting location</w:t>
@@ -8733,6 +8808,7 @@
                       <w:showingPlcHdr/>
                       <w15:appearance w15:val="hidden"/>
                     </w:sdtPr>
+                    <w:sdtEndPr/>
                     <w:sdtContent>
                       <w:r>
                         <w:t>Meeting called by</w:t>
@@ -8782,6 +8858,7 @@
                       <w:showingPlcHdr/>
                       <w15:appearance w15:val="hidden"/>
                     </w:sdtPr>
+                    <w:sdtEndPr/>
                     <w:sdtContent>
                       <w:r>
                         <w:t>Type of meeting</w:t>
@@ -8820,6 +8897,7 @@
                   <w:showingPlcHdr/>
                   <w15:appearance w15:val="hidden"/>
                 </w:sdtPr>
+                <w:sdtEndPr/>
                 <w:sdtContent>
                   <w:tc>
                     <w:tcPr>
@@ -8869,6 +8947,7 @@
                   <w:showingPlcHdr/>
                   <w15:appearance w15:val="hidden"/>
                 </w:sdtPr>
+                <w:sdtEndPr/>
                 <w:sdtContent>
                   <w:tc>
                     <w:tcPr>
@@ -8918,6 +8997,7 @@
                   <w:showingPlcHdr/>
                   <w15:appearance w15:val="hidden"/>
                 </w:sdtPr>
+                <w:sdtEndPr/>
                 <w:sdtContent>
                   <w:tc>
                     <w:tcPr>
@@ -8986,13 +9066,8 @@
               <w:spacing w:after="0"/>
             </w:pPr>
             <w:r>
-              <w:t xml:space="preserve">Jacob </w:t>
+              <w:t>Jacob Coorey</w:t>
             </w:r>
-            <w:proofErr w:type="spellStart"/>
-            <w:r>
-              <w:t>Coorey</w:t>
-            </w:r>
-            <w:proofErr w:type="spellEnd"/>
           </w:p>
           <w:p>
             <w:pPr>
@@ -9029,6 +9104,7 @@
           <w:showingPlcHdr/>
           <w15:appearance w15:val="hidden"/>
         </w:sdtPr>
+        <w:sdtEndPr/>
         <w:sdtContent>
           <w:r>
             <w:t>Agenda topics</w:t>
@@ -9052,6 +9128,7 @@
           <w:showingPlcHdr/>
           <w15:appearance w15:val="hidden"/>
         </w:sdtPr>
+        <w:sdtEndPr/>
         <w:sdtContent>
           <w:r>
             <w:t>Time allotted</w:t>
@@ -9106,6 +9183,7 @@
           <w:showingPlcHdr/>
           <w15:appearance w15:val="hidden"/>
         </w:sdtPr>
+        <w:sdtEndPr/>
         <w:sdtContent>
           <w:r>
             <w:t>Agenda topic</w:t>
@@ -9136,6 +9214,7 @@
           <w:showingPlcHdr/>
           <w15:appearance w15:val="hidden"/>
         </w:sdtPr>
+        <w:sdtEndPr/>
         <w:sdtContent>
           <w:r>
             <w:t>Presenter</w:t>
@@ -9207,6 +9286,7 @@
             <w:showingPlcHdr/>
             <w15:appearance w15:val="hidden"/>
           </w:sdtPr>
+          <w:sdtEndPr/>
           <w:sdtContent>
             <w:tc>
               <w:tcPr>
@@ -9382,6 +9462,7 @@
           <w:showingPlcHdr/>
           <w15:appearance w15:val="hidden"/>
         </w:sdtPr>
+        <w:sdtEndPr/>
         <w:sdtContent>
           <w:r>
             <w:t>|</w:t>
@@ -9435,6 +9516,7 @@
           <w:showingPlcHdr/>
           <w15:appearance w15:val="hidden"/>
         </w:sdtPr>
+        <w:sdtEndPr/>
         <w:sdtContent>
           <w:r>
             <w:t>Meeting date | time</w:t>
@@ -9490,6 +9572,7 @@
           <w:showingPlcHdr/>
           <w15:appearance w15:val="hidden"/>
         </w:sdtPr>
+        <w:sdtEndPr/>
         <w:sdtContent>
           <w:r>
             <w:t>Meeting location</w:t>
@@ -9593,6 +9676,7 @@
                       <w:showingPlcHdr/>
                       <w15:appearance w15:val="hidden"/>
                     </w:sdtPr>
+                    <w:sdtEndPr/>
                     <w:sdtContent>
                       <w:r>
                         <w:t>Meeting called by</w:t>
@@ -9642,6 +9726,7 @@
                       <w:showingPlcHdr/>
                       <w15:appearance w15:val="hidden"/>
                     </w:sdtPr>
+                    <w:sdtEndPr/>
                     <w:sdtContent>
                       <w:r>
                         <w:t>Type of meeting</w:t>
@@ -9680,6 +9765,7 @@
                   <w:showingPlcHdr/>
                   <w15:appearance w15:val="hidden"/>
                 </w:sdtPr>
+                <w:sdtEndPr/>
                 <w:sdtContent>
                   <w:tc>
                     <w:tcPr>
@@ -9729,6 +9815,7 @@
                   <w:showingPlcHdr/>
                   <w15:appearance w15:val="hidden"/>
                 </w:sdtPr>
+                <w:sdtEndPr/>
                 <w:sdtContent>
                   <w:tc>
                     <w:tcPr>
@@ -9778,6 +9865,7 @@
                   <w:showingPlcHdr/>
                   <w15:appearance w15:val="hidden"/>
                 </w:sdtPr>
+                <w:sdtEndPr/>
                 <w:sdtContent>
                   <w:tc>
                     <w:tcPr>
@@ -9846,13 +9934,8 @@
               <w:spacing w:after="0"/>
             </w:pPr>
             <w:r>
-              <w:t xml:space="preserve">Jacob </w:t>
+              <w:t>Jacob Coorey</w:t>
             </w:r>
-            <w:proofErr w:type="spellStart"/>
-            <w:r>
-              <w:t>Coorey</w:t>
-            </w:r>
-            <w:proofErr w:type="spellEnd"/>
           </w:p>
           <w:p>
             <w:pPr>
@@ -9889,6 +9972,7 @@
           <w:showingPlcHdr/>
           <w15:appearance w15:val="hidden"/>
         </w:sdtPr>
+        <w:sdtEndPr/>
         <w:sdtContent>
           <w:r>
             <w:t>Agenda topics</w:t>
@@ -9912,6 +9996,7 @@
           <w:showingPlcHdr/>
           <w15:appearance w15:val="hidden"/>
         </w:sdtPr>
+        <w:sdtEndPr/>
         <w:sdtContent>
           <w:r>
             <w:t>Time allotted</w:t>
@@ -9966,6 +10051,7 @@
           <w:showingPlcHdr/>
           <w15:appearance w15:val="hidden"/>
         </w:sdtPr>
+        <w:sdtEndPr/>
         <w:sdtContent>
           <w:r>
             <w:t>Agenda topic</w:t>
@@ -9996,6 +10082,7 @@
           <w:showingPlcHdr/>
           <w15:appearance w15:val="hidden"/>
         </w:sdtPr>
+        <w:sdtEndPr/>
         <w:sdtContent>
           <w:r>
             <w:t>Presenter</w:t>
@@ -10075,6 +10162,7 @@
             <w:showingPlcHdr/>
             <w15:appearance w15:val="hidden"/>
           </w:sdtPr>
+          <w:sdtEndPr/>
           <w:sdtContent>
             <w:tc>
               <w:tcPr>
@@ -10304,6 +10392,7 @@
           <w:showingPlcHdr/>
           <w15:appearance w15:val="hidden"/>
         </w:sdtPr>
+        <w:sdtEndPr/>
         <w:sdtContent>
           <w:r>
             <w:t>|</w:t>
@@ -10357,6 +10446,7 @@
           <w:showingPlcHdr/>
           <w15:appearance w15:val="hidden"/>
         </w:sdtPr>
+        <w:sdtEndPr/>
         <w:sdtContent>
           <w:r>
             <w:t>Meeting date | time</w:t>
@@ -10412,6 +10502,7 @@
           <w:showingPlcHdr/>
           <w15:appearance w15:val="hidden"/>
         </w:sdtPr>
+        <w:sdtEndPr/>
         <w:sdtContent>
           <w:r>
             <w:t>Meeting location</w:t>
@@ -10515,6 +10606,7 @@
                       <w:showingPlcHdr/>
                       <w15:appearance w15:val="hidden"/>
                     </w:sdtPr>
+                    <w:sdtEndPr/>
                     <w:sdtContent>
                       <w:r>
                         <w:t>Meeting called by</w:t>
@@ -10564,6 +10656,7 @@
                       <w:showingPlcHdr/>
                       <w15:appearance w15:val="hidden"/>
                     </w:sdtPr>
+                    <w:sdtEndPr/>
                     <w:sdtContent>
                       <w:r>
                         <w:t>Type of meeting</w:t>
@@ -10602,6 +10695,7 @@
                   <w:showingPlcHdr/>
                   <w15:appearance w15:val="hidden"/>
                 </w:sdtPr>
+                <w:sdtEndPr/>
                 <w:sdtContent>
                   <w:tc>
                     <w:tcPr>
@@ -10651,6 +10745,7 @@
                   <w:showingPlcHdr/>
                   <w15:appearance w15:val="hidden"/>
                 </w:sdtPr>
+                <w:sdtEndPr/>
                 <w:sdtContent>
                   <w:tc>
                     <w:tcPr>
@@ -10700,6 +10795,7 @@
                   <w:showingPlcHdr/>
                   <w15:appearance w15:val="hidden"/>
                 </w:sdtPr>
+                <w:sdtEndPr/>
                 <w:sdtContent>
                   <w:tc>
                     <w:tcPr>
@@ -10768,13 +10864,8 @@
               <w:spacing w:after="0"/>
             </w:pPr>
             <w:r>
-              <w:t xml:space="preserve">Jacob </w:t>
+              <w:t>Jacob Coorey</w:t>
             </w:r>
-            <w:proofErr w:type="spellStart"/>
-            <w:r>
-              <w:t>Coorey</w:t>
-            </w:r>
-            <w:proofErr w:type="spellEnd"/>
           </w:p>
           <w:p>
             <w:pPr>
@@ -10811,6 +10902,7 @@
           <w:showingPlcHdr/>
           <w15:appearance w15:val="hidden"/>
         </w:sdtPr>
+        <w:sdtEndPr/>
         <w:sdtContent>
           <w:r>
             <w:t>Agenda topics</w:t>
@@ -10834,6 +10926,7 @@
           <w:showingPlcHdr/>
           <w15:appearance w15:val="hidden"/>
         </w:sdtPr>
+        <w:sdtEndPr/>
         <w:sdtContent>
           <w:r>
             <w:t>Time allotted</w:t>
@@ -10888,6 +10981,7 @@
           <w:showingPlcHdr/>
           <w15:appearance w15:val="hidden"/>
         </w:sdtPr>
+        <w:sdtEndPr/>
         <w:sdtContent>
           <w:r>
             <w:t>Agenda topic</w:t>
@@ -10924,6 +11018,7 @@
           <w:showingPlcHdr/>
           <w15:appearance w15:val="hidden"/>
         </w:sdtPr>
+        <w:sdtEndPr/>
         <w:sdtContent>
           <w:r>
             <w:t>Presenter</w:t>
@@ -11011,6 +11106,7 @@
             <w:showingPlcHdr/>
             <w15:appearance w15:val="hidden"/>
           </w:sdtPr>
+          <w:sdtEndPr/>
           <w:sdtContent>
             <w:tc>
               <w:tcPr>
@@ -11284,6 +11380,7 @@
           <w:showingPlcHdr/>
           <w15:appearance w15:val="hidden"/>
         </w:sdtPr>
+        <w:sdtEndPr/>
         <w:sdtContent>
           <w:r>
             <w:t>|</w:t>
@@ -11337,6 +11434,7 @@
           <w:showingPlcHdr/>
           <w15:appearance w15:val="hidden"/>
         </w:sdtPr>
+        <w:sdtEndPr/>
         <w:sdtContent>
           <w:r>
             <w:t>Meeting date | time</w:t>
@@ -11392,6 +11490,7 @@
           <w:showingPlcHdr/>
           <w15:appearance w15:val="hidden"/>
         </w:sdtPr>
+        <w:sdtEndPr/>
         <w:sdtContent>
           <w:r>
             <w:t>Meeting location</w:t>
@@ -11495,6 +11594,7 @@
                       <w:showingPlcHdr/>
                       <w15:appearance w15:val="hidden"/>
                     </w:sdtPr>
+                    <w:sdtEndPr/>
                     <w:sdtContent>
                       <w:r>
                         <w:t>Meeting called by</w:t>
@@ -11544,6 +11644,7 @@
                       <w:showingPlcHdr/>
                       <w15:appearance w15:val="hidden"/>
                     </w:sdtPr>
+                    <w:sdtEndPr/>
                     <w:sdtContent>
                       <w:r>
                         <w:t>Type of meeting</w:t>
@@ -11582,6 +11683,7 @@
                   <w:showingPlcHdr/>
                   <w15:appearance w15:val="hidden"/>
                 </w:sdtPr>
+                <w:sdtEndPr/>
                 <w:sdtContent>
                   <w:tc>
                     <w:tcPr>
@@ -11631,6 +11733,7 @@
                   <w:showingPlcHdr/>
                   <w15:appearance w15:val="hidden"/>
                 </w:sdtPr>
+                <w:sdtEndPr/>
                 <w:sdtContent>
                   <w:tc>
                     <w:tcPr>
@@ -11680,6 +11783,7 @@
                   <w:showingPlcHdr/>
                   <w15:appearance w15:val="hidden"/>
                 </w:sdtPr>
+                <w:sdtEndPr/>
                 <w:sdtContent>
                   <w:tc>
                     <w:tcPr>
@@ -11748,13 +11852,8 @@
               <w:spacing w:after="0"/>
             </w:pPr>
             <w:r>
-              <w:t xml:space="preserve">Jacob </w:t>
+              <w:t>Jacob Coorey</w:t>
             </w:r>
-            <w:proofErr w:type="spellStart"/>
-            <w:r>
-              <w:t>Coorey</w:t>
-            </w:r>
-            <w:proofErr w:type="spellEnd"/>
           </w:p>
           <w:p>
             <w:pPr>
@@ -11791,6 +11890,7 @@
           <w:showingPlcHdr/>
           <w15:appearance w15:val="hidden"/>
         </w:sdtPr>
+        <w:sdtEndPr/>
         <w:sdtContent>
           <w:r>
             <w:t>Agenda topics</w:t>
@@ -11814,6 +11914,7 @@
           <w:showingPlcHdr/>
           <w15:appearance w15:val="hidden"/>
         </w:sdtPr>
+        <w:sdtEndPr/>
         <w:sdtContent>
           <w:r>
             <w:t>Time allotted</w:t>
@@ -11868,6 +11969,7 @@
           <w:showingPlcHdr/>
           <w15:appearance w15:val="hidden"/>
         </w:sdtPr>
+        <w:sdtEndPr/>
         <w:sdtContent>
           <w:r>
             <w:t>Agenda topic</w:t>
@@ -11898,6 +12000,7 @@
           <w:showingPlcHdr/>
           <w15:appearance w15:val="hidden"/>
         </w:sdtPr>
+        <w:sdtEndPr/>
         <w:sdtContent>
           <w:r>
             <w:t>Presenter</w:t>
@@ -11991,6 +12094,7 @@
             <w:showingPlcHdr/>
             <w15:appearance w15:val="hidden"/>
           </w:sdtPr>
+          <w:sdtEndPr/>
           <w:sdtContent>
             <w:tc>
               <w:tcPr>
@@ -12086,7 +12190,15 @@
               <w:ind w:left="0"/>
             </w:pPr>
             <w:r>
-              <w:t>Homepage and Database are Finalized</w:t>
+              <w:t xml:space="preserve">Homepage </w:t>
+            </w:r>
+            <w:bookmarkStart w:id="0" w:name="_GoBack"/>
+            <w:r>
+              <w:t xml:space="preserve">and Database are </w:t>
+            </w:r>
+            <w:bookmarkEnd w:id="0"/>
+            <w:r>
+              <w:t>Finalized</w:t>
             </w:r>
             <w:r>
               <w:t xml:space="preserve"> </w:t>
@@ -12268,13 +12380,7 @@
       </w:pPr>
       <w:r>
         <w:lastRenderedPageBreak/>
-        <w:t>Project Sprint 1 Update</w:t>
-      </w:r>
-      <w:r>
-        <w:t xml:space="preserve"> &amp; Sprint 2 Planning</w:t>
-      </w:r>
-      <w:r>
-        <w:t xml:space="preserve"> </w:t>
+        <w:t xml:space="preserve">Project Sprint 1 Update &amp; Sprint 2 Planning </w:t>
       </w:r>
       <w:sdt>
         <w:sdtPr>
@@ -12288,6 +12394,7 @@
           <w:showingPlcHdr/>
           <w15:appearance w15:val="hidden"/>
         </w:sdtPr>
+        <w:sdtEndPr/>
         <w:sdtContent>
           <w:r>
             <w:t>|</w:t>
@@ -12341,6 +12448,7 @@
           <w:showingPlcHdr/>
           <w15:appearance w15:val="hidden"/>
         </w:sdtPr>
+        <w:sdtEndPr/>
         <w:sdtContent>
           <w:r>
             <w:t>Meeting date | time</w:t>
@@ -12354,13 +12462,7 @@
         <w:rPr>
           <w:rStyle w:val="SubtleEmphasis"/>
         </w:rPr>
-        <w:t xml:space="preserve">September </w:t>
-      </w:r>
-      <w:r>
-        <w:rPr>
-          <w:rStyle w:val="SubtleEmphasis"/>
-        </w:rPr>
-        <w:t>13</w:t>
+        <w:t>September 13</w:t>
       </w:r>
       <w:r>
         <w:rPr>
@@ -12402,6 +12504,7 @@
           <w:showingPlcHdr/>
           <w15:appearance w15:val="hidden"/>
         </w:sdtPr>
+        <w:sdtEndPr/>
         <w:sdtContent>
           <w:r>
             <w:t>Meeting location</w:t>
@@ -12437,19 +12540,7 @@
             <w:rPr>
               <w:rStyle w:val="SubtleEmphasis"/>
             </w:rPr>
-            <w:t xml:space="preserve">QUT </w:t>
-          </w:r>
-          <w:r>
-            <w:rPr>
-              <w:rStyle w:val="SubtleEmphasis"/>
-            </w:rPr>
-            <w:t>P</w:t>
-          </w:r>
-          <w:r>
-            <w:rPr>
-              <w:rStyle w:val="SubtleEmphasis"/>
-            </w:rPr>
-            <w:t xml:space="preserve"> Block </w:t>
+            <w:t xml:space="preserve">QUT P Block </w:t>
           </w:r>
         </w:sdtContent>
       </w:sdt>
@@ -12517,6 +12608,7 @@
                       <w:showingPlcHdr/>
                       <w15:appearance w15:val="hidden"/>
                     </w:sdtPr>
+                    <w:sdtEndPr/>
                     <w:sdtContent>
                       <w:r>
                         <w:t>Meeting called by</w:t>
@@ -12566,6 +12658,7 @@
                       <w:showingPlcHdr/>
                       <w15:appearance w15:val="hidden"/>
                     </w:sdtPr>
+                    <w:sdtEndPr/>
                     <w:sdtContent>
                       <w:r>
                         <w:t>Type of meeting</w:t>
@@ -12604,6 +12697,7 @@
                   <w:showingPlcHdr/>
                   <w15:appearance w15:val="hidden"/>
                 </w:sdtPr>
+                <w:sdtEndPr/>
                 <w:sdtContent>
                   <w:tc>
                     <w:tcPr>
@@ -12653,6 +12747,7 @@
                   <w:showingPlcHdr/>
                   <w15:appearance w15:val="hidden"/>
                 </w:sdtPr>
+                <w:sdtEndPr/>
                 <w:sdtContent>
                   <w:tc>
                     <w:tcPr>
@@ -12702,6 +12797,7 @@
                   <w:showingPlcHdr/>
                   <w15:appearance w15:val="hidden"/>
                 </w:sdtPr>
+                <w:sdtEndPr/>
                 <w:sdtContent>
                   <w:tc>
                     <w:tcPr>
@@ -12770,13 +12866,8 @@
               <w:spacing w:after="0"/>
             </w:pPr>
             <w:r>
-              <w:t xml:space="preserve">Jacob </w:t>
+              <w:t>Jacob Coorey</w:t>
             </w:r>
-            <w:proofErr w:type="spellStart"/>
-            <w:r>
-              <w:t>Coorey</w:t>
-            </w:r>
-            <w:proofErr w:type="spellEnd"/>
           </w:p>
           <w:p>
             <w:pPr>
@@ -12813,6 +12904,7 @@
           <w:showingPlcHdr/>
           <w15:appearance w15:val="hidden"/>
         </w:sdtPr>
+        <w:sdtEndPr/>
         <w:sdtContent>
           <w:r>
             <w:t>Agenda topics</w:t>
@@ -12836,6 +12928,7 @@
           <w:showingPlcHdr/>
           <w15:appearance w15:val="hidden"/>
         </w:sdtPr>
+        <w:sdtEndPr/>
         <w:sdtContent>
           <w:r>
             <w:t>Time allotted</w:t>
@@ -12871,13 +12964,7 @@
             <w:rPr>
               <w:rStyle w:val="SubtleEmphasis"/>
             </w:rPr>
-            <w:t>1 hour</w:t>
-          </w:r>
-          <w:r>
-            <w:rPr>
-              <w:rStyle w:val="SubtleEmphasis"/>
-            </w:rPr>
-            <w:t xml:space="preserve"> 20 minutes</w:t>
+            <w:t>1 hour 20 minutes</w:t>
           </w:r>
         </w:sdtContent>
       </w:sdt>
@@ -12896,6 +12983,7 @@
           <w:showingPlcHdr/>
           <w15:appearance w15:val="hidden"/>
         </w:sdtPr>
+        <w:sdtEndPr/>
         <w:sdtContent>
           <w:r>
             <w:t>Agenda topic</w:t>
@@ -12909,19 +12997,7 @@
         <w:rPr>
           <w:rStyle w:val="SubtleEmphasis"/>
         </w:rPr>
-        <w:t>Sprint 1 Update</w:t>
-      </w:r>
-      <w:r>
-        <w:rPr>
-          <w:rStyle w:val="SubtleEmphasis"/>
-        </w:rPr>
-        <w:t xml:space="preserve"> &amp; Sprint 2 Planning    </w:t>
-      </w:r>
-      <w:r>
-        <w:rPr>
-          <w:rStyle w:val="SubtleEmphasis"/>
-        </w:rPr>
-        <w:t xml:space="preserve"> </w:t>
+        <w:t xml:space="preserve">Sprint 1 Update &amp; Sprint 2 Planning     </w:t>
       </w:r>
       <w:r>
         <w:t xml:space="preserve">| </w:t>
@@ -12938,6 +13014,7 @@
           <w:showingPlcHdr/>
           <w15:appearance w15:val="hidden"/>
         </w:sdtPr>
+        <w:sdtEndPr/>
         <w:sdtContent>
           <w:r>
             <w:t>Presenter</w:t>
@@ -12959,10 +13036,7 @@
         <w:ind w:left="0"/>
       </w:pPr>
       <w:r>
-        <w:t xml:space="preserve">The first topic that will be covered in this meeting is to check </w:t>
-      </w:r>
-      <w:r>
-        <w:t xml:space="preserve">that all of the UI and Prototyping for the page designs have been completed and all stay with the theme of the home page. </w:t>
+        <w:t xml:space="preserve">The first topic that will be covered in this meeting is to check that all of the UI and Prototyping for the page designs have been completed and all stay with the theme of the home page. </w:t>
       </w:r>
     </w:p>
     <w:p>
@@ -13031,6 +13105,7 @@
             <w:showingPlcHdr/>
             <w15:appearance w15:val="hidden"/>
           </w:sdtPr>
+          <w:sdtEndPr/>
           <w:sdtContent>
             <w:tc>
               <w:tcPr>
@@ -13102,10 +13177,7 @@
               <w:ind w:left="0"/>
             </w:pPr>
             <w:r>
-              <w:t>13</w:t>
-            </w:r>
-            <w:r>
-              <w:t>/09/2018 | 12:00pm</w:t>
+              <w:t>13/09/2018 | 12:00pm</w:t>
             </w:r>
           </w:p>
         </w:tc>
@@ -13157,10 +13229,7 @@
               <w:ind w:left="0"/>
             </w:pPr>
             <w:r>
-              <w:t>13</w:t>
-            </w:r>
-            <w:r>
-              <w:t>/09/2018 | 12:30pm</w:t>
+              <w:t>13/09/2018 | 12:30pm</w:t>
             </w:r>
           </w:p>
         </w:tc>
@@ -13201,10 +13270,7 @@
               <w:ind w:left="0"/>
             </w:pPr>
             <w:r>
-              <w:t>13</w:t>
-            </w:r>
-            <w:r>
-              <w:t>/09/2018 | 12:50pm</w:t>
+              <w:t>13/09/2018 | 12:50pm</w:t>
             </w:r>
           </w:p>
         </w:tc>
@@ -13267,8 +13333,6 @@
             <w:r>
               <w:t>6</w:t>
             </w:r>
-            <w:bookmarkStart w:id="0" w:name="_GoBack"/>
-            <w:bookmarkEnd w:id="0"/>
             <w:r>
               <w:t>:00pm</w:t>
             </w:r>
@@ -45053,6 +45117,8 @@
   <w:rsids>
     <w:rsidRoot w:val="00C26393"/>
     <w:rsid w:val="0021103F"/>
+    <w:rsid w:val="002C1A00"/>
+    <w:rsid w:val="00712D91"/>
     <w:rsid w:val="009D6E66"/>
     <w:rsid w:val="00C26393"/>
   </w:rsids>

--- a/Meeting Log/Meeting Minutes.docx
+++ b/Meeting Log/Meeting Minutes.docx
@@ -24,7 +24,6 @@
           <w:showingPlcHdr/>
           <w15:appearance w15:val="hidden"/>
         </w:sdtPr>
-        <w:sdtEndPr/>
         <w:sdtContent>
           <w:r>
             <w:t>|</w:t>
@@ -78,7 +77,6 @@
           <w:showingPlcHdr/>
           <w15:appearance w15:val="hidden"/>
         </w:sdtPr>
-        <w:sdtEndPr/>
         <w:sdtContent>
           <w:r>
             <w:t>Meeting date | time</w:t>
@@ -134,7 +132,6 @@
           <w:showingPlcHdr/>
           <w15:appearance w15:val="hidden"/>
         </w:sdtPr>
-        <w:sdtEndPr/>
         <w:sdtContent>
           <w:r>
             <w:t>Meeting location</w:t>
@@ -238,7 +235,6 @@
                       <w:showingPlcHdr/>
                       <w15:appearance w15:val="hidden"/>
                     </w:sdtPr>
-                    <w:sdtEndPr/>
                     <w:sdtContent>
                       <w:r>
                         <w:t>Meeting called by</w:t>
@@ -288,7 +284,6 @@
                       <w:showingPlcHdr/>
                       <w15:appearance w15:val="hidden"/>
                     </w:sdtPr>
-                    <w:sdtEndPr/>
                     <w:sdtContent>
                       <w:r>
                         <w:t>Type of meeting</w:t>
@@ -327,7 +322,6 @@
                   <w:showingPlcHdr/>
                   <w15:appearance w15:val="hidden"/>
                 </w:sdtPr>
-                <w:sdtEndPr/>
                 <w:sdtContent>
                   <w:tc>
                     <w:tcPr>
@@ -377,7 +371,6 @@
                   <w:showingPlcHdr/>
                   <w15:appearance w15:val="hidden"/>
                 </w:sdtPr>
-                <w:sdtEndPr/>
                 <w:sdtContent>
                   <w:tc>
                     <w:tcPr>
@@ -427,7 +420,6 @@
                   <w:showingPlcHdr/>
                   <w15:appearance w15:val="hidden"/>
                 </w:sdtPr>
-                <w:sdtEndPr/>
                 <w:sdtContent>
                   <w:tc>
                     <w:tcPr>
@@ -496,8 +488,13 @@
               <w:spacing w:after="0"/>
             </w:pPr>
             <w:r>
-              <w:t>Jacob Coorey</w:t>
+              <w:t xml:space="preserve">Jacob </w:t>
             </w:r>
+            <w:proofErr w:type="spellStart"/>
+            <w:r>
+              <w:t>Coorey</w:t>
+            </w:r>
+            <w:proofErr w:type="spellEnd"/>
           </w:p>
           <w:p>
             <w:pPr>
@@ -531,7 +528,6 @@
           <w:showingPlcHdr/>
           <w15:appearance w15:val="hidden"/>
         </w:sdtPr>
-        <w:sdtEndPr/>
         <w:sdtContent>
           <w:r>
             <w:t>Agenda topics</w:t>
@@ -555,7 +551,6 @@
           <w:showingPlcHdr/>
           <w15:appearance w15:val="hidden"/>
         </w:sdtPr>
-        <w:sdtEndPr/>
         <w:sdtContent>
           <w:r>
             <w:t>Time allotted</w:t>
@@ -610,7 +605,6 @@
           <w:showingPlcHdr/>
           <w15:appearance w15:val="hidden"/>
         </w:sdtPr>
-        <w:sdtEndPr/>
         <w:sdtContent>
           <w:r>
             <w:t>Agenda topic</w:t>
@@ -644,7 +638,6 @@
           <w:showingPlcHdr/>
           <w15:appearance w15:val="hidden"/>
         </w:sdtPr>
-        <w:sdtEndPr/>
         <w:sdtContent>
           <w:r>
             <w:t>Presenter</w:t>
@@ -727,7 +720,6 @@
             <w:showingPlcHdr/>
             <w15:appearance w15:val="hidden"/>
           </w:sdtPr>
-          <w:sdtEndPr/>
           <w:sdtContent>
             <w:tc>
               <w:tcPr>
@@ -895,7 +887,6 @@
           <w:showingPlcHdr/>
           <w15:appearance w15:val="hidden"/>
         </w:sdtPr>
-        <w:sdtEndPr/>
         <w:sdtContent>
           <w:r>
             <w:t>|</w:t>
@@ -949,7 +940,6 @@
           <w:showingPlcHdr/>
           <w15:appearance w15:val="hidden"/>
         </w:sdtPr>
-        <w:sdtEndPr/>
         <w:sdtContent>
           <w:r>
             <w:t>Meeting date | time</w:t>
@@ -1011,7 +1001,6 @@
           <w:showingPlcHdr/>
           <w15:appearance w15:val="hidden"/>
         </w:sdtPr>
-        <w:sdtEndPr/>
         <w:sdtContent>
           <w:r>
             <w:t>Meeting location</w:t>
@@ -1115,7 +1104,6 @@
                       <w:showingPlcHdr/>
                       <w15:appearance w15:val="hidden"/>
                     </w:sdtPr>
-                    <w:sdtEndPr/>
                     <w:sdtContent>
                       <w:r>
                         <w:t>Meeting called by</w:t>
@@ -1165,7 +1153,6 @@
                       <w:showingPlcHdr/>
                       <w15:appearance w15:val="hidden"/>
                     </w:sdtPr>
-                    <w:sdtEndPr/>
                     <w:sdtContent>
                       <w:r>
                         <w:t>Type of meeting</w:t>
@@ -1204,7 +1191,6 @@
                   <w:showingPlcHdr/>
                   <w15:appearance w15:val="hidden"/>
                 </w:sdtPr>
-                <w:sdtEndPr/>
                 <w:sdtContent>
                   <w:tc>
                     <w:tcPr>
@@ -1254,7 +1240,6 @@
                   <w:showingPlcHdr/>
                   <w15:appearance w15:val="hidden"/>
                 </w:sdtPr>
-                <w:sdtEndPr/>
                 <w:sdtContent>
                   <w:tc>
                     <w:tcPr>
@@ -1304,7 +1289,6 @@
                   <w:showingPlcHdr/>
                   <w15:appearance w15:val="hidden"/>
                 </w:sdtPr>
-                <w:sdtEndPr/>
                 <w:sdtContent>
                   <w:tc>
                     <w:tcPr>
@@ -1373,8 +1357,13 @@
               <w:spacing w:after="0"/>
             </w:pPr>
             <w:r>
-              <w:t>Jacob Coorey</w:t>
+              <w:t xml:space="preserve">Jacob </w:t>
             </w:r>
+            <w:proofErr w:type="spellStart"/>
+            <w:r>
+              <w:t>Coorey</w:t>
+            </w:r>
+            <w:proofErr w:type="spellEnd"/>
           </w:p>
           <w:p>
             <w:pPr>
@@ -1411,7 +1400,6 @@
           <w:showingPlcHdr/>
           <w15:appearance w15:val="hidden"/>
         </w:sdtPr>
-        <w:sdtEndPr/>
         <w:sdtContent>
           <w:r>
             <w:t>Agenda topics</w:t>
@@ -1435,7 +1423,6 @@
           <w:showingPlcHdr/>
           <w15:appearance w15:val="hidden"/>
         </w:sdtPr>
-        <w:sdtEndPr/>
         <w:sdtContent>
           <w:r>
             <w:t>Time allotted</w:t>
@@ -1490,7 +1477,6 @@
           <w:showingPlcHdr/>
           <w15:appearance w15:val="hidden"/>
         </w:sdtPr>
-        <w:sdtEndPr/>
         <w:sdtContent>
           <w:r>
             <w:t>Agenda topic</w:t>
@@ -1521,7 +1507,6 @@
           <w:showingPlcHdr/>
           <w15:appearance w15:val="hidden"/>
         </w:sdtPr>
-        <w:sdtEndPr/>
         <w:sdtContent>
           <w:r>
             <w:t>Presenter</w:t>
@@ -1609,7 +1594,6 @@
             <w:showingPlcHdr/>
             <w15:appearance w15:val="hidden"/>
           </w:sdtPr>
-          <w:sdtEndPr/>
           <w:sdtContent>
             <w:tc>
               <w:tcPr>
@@ -1864,7 +1848,6 @@
           <w:showingPlcHdr/>
           <w15:appearance w15:val="hidden"/>
         </w:sdtPr>
-        <w:sdtEndPr/>
         <w:sdtContent>
           <w:r>
             <w:t>|</w:t>
@@ -1918,7 +1901,6 @@
           <w:showingPlcHdr/>
           <w15:appearance w15:val="hidden"/>
         </w:sdtPr>
-        <w:sdtEndPr/>
         <w:sdtContent>
           <w:r>
             <w:t>Meeting date | time</w:t>
@@ -1974,7 +1956,6 @@
           <w:showingPlcHdr/>
           <w15:appearance w15:val="hidden"/>
         </w:sdtPr>
-        <w:sdtEndPr/>
         <w:sdtContent>
           <w:r>
             <w:t>Meeting location</w:t>
@@ -2102,7 +2083,6 @@
                       <w:showingPlcHdr/>
                       <w15:appearance w15:val="hidden"/>
                     </w:sdtPr>
-                    <w:sdtEndPr/>
                     <w:sdtContent>
                       <w:r>
                         <w:t>Meeting called by</w:t>
@@ -2152,7 +2132,6 @@
                       <w:showingPlcHdr/>
                       <w15:appearance w15:val="hidden"/>
                     </w:sdtPr>
-                    <w:sdtEndPr/>
                     <w:sdtContent>
                       <w:r>
                         <w:t>Type of meeting</w:t>
@@ -2191,7 +2170,6 @@
                   <w:showingPlcHdr/>
                   <w15:appearance w15:val="hidden"/>
                 </w:sdtPr>
-                <w:sdtEndPr/>
                 <w:sdtContent>
                   <w:tc>
                     <w:tcPr>
@@ -2241,7 +2219,6 @@
                   <w:showingPlcHdr/>
                   <w15:appearance w15:val="hidden"/>
                 </w:sdtPr>
-                <w:sdtEndPr/>
                 <w:sdtContent>
                   <w:tc>
                     <w:tcPr>
@@ -2291,7 +2268,6 @@
                   <w:showingPlcHdr/>
                   <w15:appearance w15:val="hidden"/>
                 </w:sdtPr>
-                <w:sdtEndPr/>
                 <w:sdtContent>
                   <w:tc>
                     <w:tcPr>
@@ -2360,8 +2336,13 @@
               <w:spacing w:after="0"/>
             </w:pPr>
             <w:r>
-              <w:t>Jacob Coorey</w:t>
+              <w:t xml:space="preserve">Jacob </w:t>
             </w:r>
+            <w:proofErr w:type="spellStart"/>
+            <w:r>
+              <w:t>Coorey</w:t>
+            </w:r>
+            <w:proofErr w:type="spellEnd"/>
           </w:p>
           <w:p>
             <w:pPr>
@@ -2398,7 +2379,6 @@
           <w:showingPlcHdr/>
           <w15:appearance w15:val="hidden"/>
         </w:sdtPr>
-        <w:sdtEndPr/>
         <w:sdtContent>
           <w:r>
             <w:t>Agenda topics</w:t>
@@ -2422,7 +2402,6 @@
           <w:showingPlcHdr/>
           <w15:appearance w15:val="hidden"/>
         </w:sdtPr>
-        <w:sdtEndPr/>
         <w:sdtContent>
           <w:r>
             <w:t>Time allotted</w:t>
@@ -2477,7 +2456,6 @@
           <w:showingPlcHdr/>
           <w15:appearance w15:val="hidden"/>
         </w:sdtPr>
-        <w:sdtEndPr/>
         <w:sdtContent>
           <w:r>
             <w:t>Agenda topic</w:t>
@@ -2520,7 +2498,6 @@
           <w:showingPlcHdr/>
           <w15:appearance w15:val="hidden"/>
         </w:sdtPr>
-        <w:sdtEndPr/>
         <w:sdtContent>
           <w:r>
             <w:t>Presenter</w:t>
@@ -2609,7 +2586,6 @@
             <w:showingPlcHdr/>
             <w15:appearance w15:val="hidden"/>
           </w:sdtPr>
-          <w:sdtEndPr/>
           <w:sdtContent>
             <w:tc>
               <w:tcPr>
@@ -2867,7 +2843,6 @@
           <w:showingPlcHdr/>
           <w15:appearance w15:val="hidden"/>
         </w:sdtPr>
-        <w:sdtEndPr/>
         <w:sdtContent>
           <w:r>
             <w:t>|</w:t>
@@ -2921,7 +2896,6 @@
           <w:showingPlcHdr/>
           <w15:appearance w15:val="hidden"/>
         </w:sdtPr>
-        <w:sdtEndPr/>
         <w:sdtContent>
           <w:r>
             <w:t>Meeting date | time</w:t>
@@ -2977,7 +2951,6 @@
           <w:showingPlcHdr/>
           <w15:appearance w15:val="hidden"/>
         </w:sdtPr>
-        <w:sdtEndPr/>
         <w:sdtContent>
           <w:r>
             <w:t>Meeting location</w:t>
@@ -3081,7 +3054,6 @@
                       <w:showingPlcHdr/>
                       <w15:appearance w15:val="hidden"/>
                     </w:sdtPr>
-                    <w:sdtEndPr/>
                     <w:sdtContent>
                       <w:r>
                         <w:t>Meeting called by</w:t>
@@ -3131,7 +3103,6 @@
                       <w:showingPlcHdr/>
                       <w15:appearance w15:val="hidden"/>
                     </w:sdtPr>
-                    <w:sdtEndPr/>
                     <w:sdtContent>
                       <w:r>
                         <w:t>Type of meeting</w:t>
@@ -3170,7 +3141,6 @@
                   <w:showingPlcHdr/>
                   <w15:appearance w15:val="hidden"/>
                 </w:sdtPr>
-                <w:sdtEndPr/>
                 <w:sdtContent>
                   <w:tc>
                     <w:tcPr>
@@ -3220,7 +3190,6 @@
                   <w:showingPlcHdr/>
                   <w15:appearance w15:val="hidden"/>
                 </w:sdtPr>
-                <w:sdtEndPr/>
                 <w:sdtContent>
                   <w:tc>
                     <w:tcPr>
@@ -3270,7 +3239,6 @@
                   <w:showingPlcHdr/>
                   <w15:appearance w15:val="hidden"/>
                 </w:sdtPr>
-                <w:sdtEndPr/>
                 <w:sdtContent>
                   <w:tc>
                     <w:tcPr>
@@ -3339,8 +3307,13 @@
               <w:spacing w:after="0"/>
             </w:pPr>
             <w:r>
-              <w:t>Jacob Coorey</w:t>
+              <w:t xml:space="preserve">Jacob </w:t>
             </w:r>
+            <w:proofErr w:type="spellStart"/>
+            <w:r>
+              <w:t>Coorey</w:t>
+            </w:r>
+            <w:proofErr w:type="spellEnd"/>
           </w:p>
           <w:p>
             <w:pPr>
@@ -3377,7 +3350,6 @@
           <w:showingPlcHdr/>
           <w15:appearance w15:val="hidden"/>
         </w:sdtPr>
-        <w:sdtEndPr/>
         <w:sdtContent>
           <w:r>
             <w:t>Agenda topics</w:t>
@@ -3401,7 +3373,6 @@
           <w:showingPlcHdr/>
           <w15:appearance w15:val="hidden"/>
         </w:sdtPr>
-        <w:sdtEndPr/>
         <w:sdtContent>
           <w:r>
             <w:t>Time allotted</w:t>
@@ -3456,7 +3427,6 @@
           <w:showingPlcHdr/>
           <w15:appearance w15:val="hidden"/>
         </w:sdtPr>
-        <w:sdtEndPr/>
         <w:sdtContent>
           <w:r>
             <w:t>Agenda topic</w:t>
@@ -3487,7 +3457,6 @@
           <w:showingPlcHdr/>
           <w15:appearance w15:val="hidden"/>
         </w:sdtPr>
-        <w:sdtEndPr/>
         <w:sdtContent>
           <w:r>
             <w:t>Presenter</w:t>
@@ -3578,7 +3547,6 @@
             <w:showingPlcHdr/>
             <w15:appearance w15:val="hidden"/>
           </w:sdtPr>
-          <w:sdtEndPr/>
           <w:sdtContent>
             <w:tc>
               <w:tcPr>
@@ -3849,7 +3817,6 @@
           <w:showingPlcHdr/>
           <w15:appearance w15:val="hidden"/>
         </w:sdtPr>
-        <w:sdtEndPr/>
         <w:sdtContent>
           <w:r>
             <w:t>|</w:t>
@@ -3903,7 +3870,6 @@
           <w:showingPlcHdr/>
           <w15:appearance w15:val="hidden"/>
         </w:sdtPr>
-        <w:sdtEndPr/>
         <w:sdtContent>
           <w:r>
             <w:t>Meeting date | time</w:t>
@@ -3959,7 +3925,6 @@
           <w:showingPlcHdr/>
           <w15:appearance w15:val="hidden"/>
         </w:sdtPr>
-        <w:sdtEndPr/>
         <w:sdtContent>
           <w:r>
             <w:t>Meeting location</w:t>
@@ -4063,7 +4028,6 @@
                       <w:showingPlcHdr/>
                       <w15:appearance w15:val="hidden"/>
                     </w:sdtPr>
-                    <w:sdtEndPr/>
                     <w:sdtContent>
                       <w:r>
                         <w:t>Meeting called by</w:t>
@@ -4113,7 +4077,6 @@
                       <w:showingPlcHdr/>
                       <w15:appearance w15:val="hidden"/>
                     </w:sdtPr>
-                    <w:sdtEndPr/>
                     <w:sdtContent>
                       <w:r>
                         <w:t>Type of meeting</w:t>
@@ -4152,7 +4115,6 @@
                   <w:showingPlcHdr/>
                   <w15:appearance w15:val="hidden"/>
                 </w:sdtPr>
-                <w:sdtEndPr/>
                 <w:sdtContent>
                   <w:tc>
                     <w:tcPr>
@@ -4202,7 +4164,6 @@
                   <w:showingPlcHdr/>
                   <w15:appearance w15:val="hidden"/>
                 </w:sdtPr>
-                <w:sdtEndPr/>
                 <w:sdtContent>
                   <w:tc>
                     <w:tcPr>
@@ -4252,7 +4213,6 @@
                   <w:showingPlcHdr/>
                   <w15:appearance w15:val="hidden"/>
                 </w:sdtPr>
-                <w:sdtEndPr/>
                 <w:sdtContent>
                   <w:tc>
                     <w:tcPr>
@@ -4321,8 +4281,13 @@
               <w:spacing w:after="0"/>
             </w:pPr>
             <w:r>
-              <w:t>Jacob Coorey</w:t>
+              <w:t xml:space="preserve">Jacob </w:t>
             </w:r>
+            <w:proofErr w:type="spellStart"/>
+            <w:r>
+              <w:t>Coorey</w:t>
+            </w:r>
+            <w:proofErr w:type="spellEnd"/>
           </w:p>
           <w:p>
             <w:pPr>
@@ -4359,7 +4324,6 @@
           <w:showingPlcHdr/>
           <w15:appearance w15:val="hidden"/>
         </w:sdtPr>
-        <w:sdtEndPr/>
         <w:sdtContent>
           <w:r>
             <w:t>Agenda topics</w:t>
@@ -4383,7 +4347,6 @@
           <w:showingPlcHdr/>
           <w15:appearance w15:val="hidden"/>
         </w:sdtPr>
-        <w:sdtEndPr/>
         <w:sdtContent>
           <w:r>
             <w:t>Time allotted</w:t>
@@ -4438,7 +4401,6 @@
           <w:showingPlcHdr/>
           <w15:appearance w15:val="hidden"/>
         </w:sdtPr>
-        <w:sdtEndPr/>
         <w:sdtContent>
           <w:r>
             <w:t>Agenda topic</w:t>
@@ -4469,7 +4431,6 @@
           <w:showingPlcHdr/>
           <w15:appearance w15:val="hidden"/>
         </w:sdtPr>
-        <w:sdtEndPr/>
         <w:sdtContent>
           <w:r>
             <w:t>Presenter</w:t>
@@ -4541,7 +4502,6 @@
             <w:showingPlcHdr/>
             <w15:appearance w15:val="hidden"/>
           </w:sdtPr>
-          <w:sdtEndPr/>
           <w:sdtContent>
             <w:tc>
               <w:tcPr>
@@ -4717,7 +4677,6 @@
           <w:showingPlcHdr/>
           <w15:appearance w15:val="hidden"/>
         </w:sdtPr>
-        <w:sdtEndPr/>
         <w:sdtContent>
           <w:r>
             <w:t>|</w:t>
@@ -4771,7 +4730,6 @@
           <w:showingPlcHdr/>
           <w15:appearance w15:val="hidden"/>
         </w:sdtPr>
-        <w:sdtEndPr/>
         <w:sdtContent>
           <w:r>
             <w:t>Meeting date | time</w:t>
@@ -4827,7 +4785,6 @@
           <w:showingPlcHdr/>
           <w15:appearance w15:val="hidden"/>
         </w:sdtPr>
-        <w:sdtEndPr/>
         <w:sdtContent>
           <w:r>
             <w:t>Meeting location</w:t>
@@ -4931,7 +4888,6 @@
                       <w:showingPlcHdr/>
                       <w15:appearance w15:val="hidden"/>
                     </w:sdtPr>
-                    <w:sdtEndPr/>
                     <w:sdtContent>
                       <w:r>
                         <w:t>Meeting called by</w:t>
@@ -4981,7 +4937,6 @@
                       <w:showingPlcHdr/>
                       <w15:appearance w15:val="hidden"/>
                     </w:sdtPr>
-                    <w:sdtEndPr/>
                     <w:sdtContent>
                       <w:r>
                         <w:t>Type of meeting</w:t>
@@ -5020,7 +4975,6 @@
                   <w:showingPlcHdr/>
                   <w15:appearance w15:val="hidden"/>
                 </w:sdtPr>
-                <w:sdtEndPr/>
                 <w:sdtContent>
                   <w:tc>
                     <w:tcPr>
@@ -5070,7 +5024,6 @@
                   <w:showingPlcHdr/>
                   <w15:appearance w15:val="hidden"/>
                 </w:sdtPr>
-                <w:sdtEndPr/>
                 <w:sdtContent>
                   <w:tc>
                     <w:tcPr>
@@ -5120,7 +5073,6 @@
                   <w:showingPlcHdr/>
                   <w15:appearance w15:val="hidden"/>
                 </w:sdtPr>
-                <w:sdtEndPr/>
                 <w:sdtContent>
                   <w:tc>
                     <w:tcPr>
@@ -5189,8 +5141,13 @@
               <w:spacing w:after="0"/>
             </w:pPr>
             <w:r>
-              <w:t>Jacob Coorey</w:t>
+              <w:t xml:space="preserve">Jacob </w:t>
             </w:r>
+            <w:proofErr w:type="spellStart"/>
+            <w:r>
+              <w:t>Coorey</w:t>
+            </w:r>
+            <w:proofErr w:type="spellEnd"/>
           </w:p>
           <w:p>
             <w:pPr>
@@ -5227,7 +5184,6 @@
           <w:showingPlcHdr/>
           <w15:appearance w15:val="hidden"/>
         </w:sdtPr>
-        <w:sdtEndPr/>
         <w:sdtContent>
           <w:r>
             <w:t>Agenda topics</w:t>
@@ -5251,7 +5207,6 @@
           <w:showingPlcHdr/>
           <w15:appearance w15:val="hidden"/>
         </w:sdtPr>
-        <w:sdtEndPr/>
         <w:sdtContent>
           <w:r>
             <w:t>Time allotted</w:t>
@@ -5306,7 +5261,6 @@
           <w:showingPlcHdr/>
           <w15:appearance w15:val="hidden"/>
         </w:sdtPr>
-        <w:sdtEndPr/>
         <w:sdtContent>
           <w:r>
             <w:t>Agenda topic</w:t>
@@ -5337,7 +5291,6 @@
           <w:showingPlcHdr/>
           <w15:appearance w15:val="hidden"/>
         </w:sdtPr>
-        <w:sdtEndPr/>
         <w:sdtContent>
           <w:r>
             <w:t>Presenter</w:t>
@@ -5431,7 +5384,6 @@
             <w:showingPlcHdr/>
             <w15:appearance w15:val="hidden"/>
           </w:sdtPr>
-          <w:sdtEndPr/>
           <w:sdtContent>
             <w:tc>
               <w:tcPr>
@@ -5758,7 +5710,6 @@
           <w:showingPlcHdr/>
           <w15:appearance w15:val="hidden"/>
         </w:sdtPr>
-        <w:sdtEndPr/>
         <w:sdtContent>
           <w:r>
             <w:t>|</w:t>
@@ -5812,7 +5763,6 @@
           <w:showingPlcHdr/>
           <w15:appearance w15:val="hidden"/>
         </w:sdtPr>
-        <w:sdtEndPr/>
         <w:sdtContent>
           <w:r>
             <w:t>Meeting date | time</w:t>
@@ -5868,7 +5818,6 @@
           <w:showingPlcHdr/>
           <w15:appearance w15:val="hidden"/>
         </w:sdtPr>
-        <w:sdtEndPr/>
         <w:sdtContent>
           <w:r>
             <w:t>Meeting location</w:t>
@@ -5972,7 +5921,6 @@
                       <w:showingPlcHdr/>
                       <w15:appearance w15:val="hidden"/>
                     </w:sdtPr>
-                    <w:sdtEndPr/>
                     <w:sdtContent>
                       <w:r>
                         <w:t>Meeting called by</w:t>
@@ -6022,7 +5970,6 @@
                       <w:showingPlcHdr/>
                       <w15:appearance w15:val="hidden"/>
                     </w:sdtPr>
-                    <w:sdtEndPr/>
                     <w:sdtContent>
                       <w:r>
                         <w:t>Type of meeting</w:t>
@@ -6061,7 +6008,6 @@
                   <w:showingPlcHdr/>
                   <w15:appearance w15:val="hidden"/>
                 </w:sdtPr>
-                <w:sdtEndPr/>
                 <w:sdtContent>
                   <w:tc>
                     <w:tcPr>
@@ -6111,7 +6057,6 @@
                   <w:showingPlcHdr/>
                   <w15:appearance w15:val="hidden"/>
                 </w:sdtPr>
-                <w:sdtEndPr/>
                 <w:sdtContent>
                   <w:tc>
                     <w:tcPr>
@@ -6161,7 +6106,6 @@
                   <w:showingPlcHdr/>
                   <w15:appearance w15:val="hidden"/>
                 </w:sdtPr>
-                <w:sdtEndPr/>
                 <w:sdtContent>
                   <w:tc>
                     <w:tcPr>
@@ -6230,8 +6174,13 @@
               <w:spacing w:after="0"/>
             </w:pPr>
             <w:r>
-              <w:t>Jacob Coorey</w:t>
+              <w:t xml:space="preserve">Jacob </w:t>
             </w:r>
+            <w:proofErr w:type="spellStart"/>
+            <w:r>
+              <w:t>Coorey</w:t>
+            </w:r>
+            <w:proofErr w:type="spellEnd"/>
           </w:p>
           <w:p>
             <w:pPr>
@@ -6268,7 +6217,6 @@
           <w:showingPlcHdr/>
           <w15:appearance w15:val="hidden"/>
         </w:sdtPr>
-        <w:sdtEndPr/>
         <w:sdtContent>
           <w:r>
             <w:t>Agenda topics</w:t>
@@ -6292,7 +6240,6 @@
           <w:showingPlcHdr/>
           <w15:appearance w15:val="hidden"/>
         </w:sdtPr>
-        <w:sdtEndPr/>
         <w:sdtContent>
           <w:r>
             <w:t>Time allotted</w:t>
@@ -6347,7 +6294,6 @@
           <w:showingPlcHdr/>
           <w15:appearance w15:val="hidden"/>
         </w:sdtPr>
-        <w:sdtEndPr/>
         <w:sdtContent>
           <w:r>
             <w:t>Agenda topic</w:t>
@@ -6378,7 +6324,6 @@
           <w:showingPlcHdr/>
           <w15:appearance w15:val="hidden"/>
         </w:sdtPr>
-        <w:sdtEndPr/>
         <w:sdtContent>
           <w:r>
             <w:t>Presenter</w:t>
@@ -6483,7 +6428,6 @@
             <w:showingPlcHdr/>
             <w15:appearance w15:val="hidden"/>
           </w:sdtPr>
-          <w:sdtEndPr/>
           <w:sdtContent>
             <w:tc>
               <w:tcPr>
@@ -6727,7 +6671,6 @@
           <w:showingPlcHdr/>
           <w15:appearance w15:val="hidden"/>
         </w:sdtPr>
-        <w:sdtEndPr/>
         <w:sdtContent>
           <w:r>
             <w:t>|</w:t>
@@ -6781,7 +6724,6 @@
           <w:showingPlcHdr/>
           <w15:appearance w15:val="hidden"/>
         </w:sdtPr>
-        <w:sdtEndPr/>
         <w:sdtContent>
           <w:r>
             <w:t>Meeting date | time</w:t>
@@ -6837,7 +6779,6 @@
           <w:showingPlcHdr/>
           <w15:appearance w15:val="hidden"/>
         </w:sdtPr>
-        <w:sdtEndPr/>
         <w:sdtContent>
           <w:r>
             <w:t>Meeting location</w:t>
@@ -6941,7 +6882,6 @@
                       <w:showingPlcHdr/>
                       <w15:appearance w15:val="hidden"/>
                     </w:sdtPr>
-                    <w:sdtEndPr/>
                     <w:sdtContent>
                       <w:r>
                         <w:t>Meeting called by</w:t>
@@ -6991,7 +6931,6 @@
                       <w:showingPlcHdr/>
                       <w15:appearance w15:val="hidden"/>
                     </w:sdtPr>
-                    <w:sdtEndPr/>
                     <w:sdtContent>
                       <w:r>
                         <w:t>Type of meeting</w:t>
@@ -7030,7 +6969,6 @@
                   <w:showingPlcHdr/>
                   <w15:appearance w15:val="hidden"/>
                 </w:sdtPr>
-                <w:sdtEndPr/>
                 <w:sdtContent>
                   <w:tc>
                     <w:tcPr>
@@ -7080,7 +7018,6 @@
                   <w:showingPlcHdr/>
                   <w15:appearance w15:val="hidden"/>
                 </w:sdtPr>
-                <w:sdtEndPr/>
                 <w:sdtContent>
                   <w:tc>
                     <w:tcPr>
@@ -7130,7 +7067,6 @@
                   <w:showingPlcHdr/>
                   <w15:appearance w15:val="hidden"/>
                 </w:sdtPr>
-                <w:sdtEndPr/>
                 <w:sdtContent>
                   <w:tc>
                     <w:tcPr>
@@ -7199,8 +7135,13 @@
               <w:spacing w:after="0"/>
             </w:pPr>
             <w:r>
-              <w:t>Jacob Coorey</w:t>
+              <w:t xml:space="preserve">Jacob </w:t>
             </w:r>
+            <w:proofErr w:type="spellStart"/>
+            <w:r>
+              <w:t>Coorey</w:t>
+            </w:r>
+            <w:proofErr w:type="spellEnd"/>
           </w:p>
           <w:p>
             <w:pPr>
@@ -7237,7 +7178,6 @@
           <w:showingPlcHdr/>
           <w15:appearance w15:val="hidden"/>
         </w:sdtPr>
-        <w:sdtEndPr/>
         <w:sdtContent>
           <w:r>
             <w:t>Agenda topics</w:t>
@@ -7261,7 +7201,6 @@
           <w:showingPlcHdr/>
           <w15:appearance w15:val="hidden"/>
         </w:sdtPr>
-        <w:sdtEndPr/>
         <w:sdtContent>
           <w:r>
             <w:t>Time allotted</w:t>
@@ -7316,7 +7255,6 @@
           <w:showingPlcHdr/>
           <w15:appearance w15:val="hidden"/>
         </w:sdtPr>
-        <w:sdtEndPr/>
         <w:sdtContent>
           <w:r>
             <w:t>Agenda topic</w:t>
@@ -7347,7 +7285,6 @@
           <w:showingPlcHdr/>
           <w15:appearance w15:val="hidden"/>
         </w:sdtPr>
-        <w:sdtEndPr/>
         <w:sdtContent>
           <w:r>
             <w:t>Presenter</w:t>
@@ -7430,7 +7367,6 @@
             <w:showingPlcHdr/>
             <w15:appearance w15:val="hidden"/>
           </w:sdtPr>
-          <w:sdtEndPr/>
           <w:sdtContent>
             <w:tc>
               <w:tcPr>
@@ -7640,7 +7576,6 @@
           <w:showingPlcHdr/>
           <w15:appearance w15:val="hidden"/>
         </w:sdtPr>
-        <w:sdtEndPr/>
         <w:sdtContent>
           <w:r>
             <w:t>|</w:t>
@@ -7694,7 +7629,6 @@
           <w:showingPlcHdr/>
           <w15:appearance w15:val="hidden"/>
         </w:sdtPr>
-        <w:sdtEndPr/>
         <w:sdtContent>
           <w:r>
             <w:t>Meeting date | time</w:t>
@@ -7750,7 +7684,6 @@
           <w:showingPlcHdr/>
           <w15:appearance w15:val="hidden"/>
         </w:sdtPr>
-        <w:sdtEndPr/>
         <w:sdtContent>
           <w:r>
             <w:t>Meeting location</w:t>
@@ -7854,7 +7787,6 @@
                       <w:showingPlcHdr/>
                       <w15:appearance w15:val="hidden"/>
                     </w:sdtPr>
-                    <w:sdtEndPr/>
                     <w:sdtContent>
                       <w:r>
                         <w:t>Meeting called by</w:t>
@@ -7904,7 +7836,6 @@
                       <w:showingPlcHdr/>
                       <w15:appearance w15:val="hidden"/>
                     </w:sdtPr>
-                    <w:sdtEndPr/>
                     <w:sdtContent>
                       <w:r>
                         <w:t>Type of meeting</w:t>
@@ -7943,7 +7874,6 @@
                   <w:showingPlcHdr/>
                   <w15:appearance w15:val="hidden"/>
                 </w:sdtPr>
-                <w:sdtEndPr/>
                 <w:sdtContent>
                   <w:tc>
                     <w:tcPr>
@@ -7993,7 +7923,6 @@
                   <w:showingPlcHdr/>
                   <w15:appearance w15:val="hidden"/>
                 </w:sdtPr>
-                <w:sdtEndPr/>
                 <w:sdtContent>
                   <w:tc>
                     <w:tcPr>
@@ -8043,7 +7972,6 @@
                   <w:showingPlcHdr/>
                   <w15:appearance w15:val="hidden"/>
                 </w:sdtPr>
-                <w:sdtEndPr/>
                 <w:sdtContent>
                   <w:tc>
                     <w:tcPr>
@@ -8112,8 +8040,13 @@
               <w:spacing w:after="0"/>
             </w:pPr>
             <w:r>
-              <w:t>Jacob Coorey</w:t>
+              <w:t xml:space="preserve">Jacob </w:t>
             </w:r>
+            <w:proofErr w:type="spellStart"/>
+            <w:r>
+              <w:t>Coorey</w:t>
+            </w:r>
+            <w:proofErr w:type="spellEnd"/>
           </w:p>
           <w:p>
             <w:pPr>
@@ -8150,7 +8083,6 @@
           <w:showingPlcHdr/>
           <w15:appearance w15:val="hidden"/>
         </w:sdtPr>
-        <w:sdtEndPr/>
         <w:sdtContent>
           <w:r>
             <w:t>Agenda topics</w:t>
@@ -8174,7 +8106,6 @@
           <w:showingPlcHdr/>
           <w15:appearance w15:val="hidden"/>
         </w:sdtPr>
-        <w:sdtEndPr/>
         <w:sdtContent>
           <w:r>
             <w:t>Time allotted</w:t>
@@ -8229,7 +8160,6 @@
           <w:showingPlcHdr/>
           <w15:appearance w15:val="hidden"/>
         </w:sdtPr>
-        <w:sdtEndPr/>
         <w:sdtContent>
           <w:r>
             <w:t>Agenda topic</w:t>
@@ -8260,7 +8190,6 @@
           <w:showingPlcHdr/>
           <w15:appearance w15:val="hidden"/>
         </w:sdtPr>
-        <w:sdtEndPr/>
         <w:sdtContent>
           <w:r>
             <w:t>Presenter</w:t>
@@ -8351,7 +8280,6 @@
             <w:showingPlcHdr/>
             <w15:appearance w15:val="hidden"/>
           </w:sdtPr>
-          <w:sdtEndPr/>
           <w:sdtContent>
             <w:tc>
               <w:tcPr>
@@ -8594,7 +8522,6 @@
           <w:showingPlcHdr/>
           <w15:appearance w15:val="hidden"/>
         </w:sdtPr>
-        <w:sdtEndPr/>
         <w:sdtContent>
           <w:r>
             <w:t>|</w:t>
@@ -8648,7 +8575,6 @@
           <w:showingPlcHdr/>
           <w15:appearance w15:val="hidden"/>
         </w:sdtPr>
-        <w:sdtEndPr/>
         <w:sdtContent>
           <w:r>
             <w:t>Meeting date | time</w:t>
@@ -8704,7 +8630,6 @@
           <w:showingPlcHdr/>
           <w15:appearance w15:val="hidden"/>
         </w:sdtPr>
-        <w:sdtEndPr/>
         <w:sdtContent>
           <w:r>
             <w:t>Meeting location</w:t>
@@ -8808,7 +8733,6 @@
                       <w:showingPlcHdr/>
                       <w15:appearance w15:val="hidden"/>
                     </w:sdtPr>
-                    <w:sdtEndPr/>
                     <w:sdtContent>
                       <w:r>
                         <w:t>Meeting called by</w:t>
@@ -8858,7 +8782,6 @@
                       <w:showingPlcHdr/>
                       <w15:appearance w15:val="hidden"/>
                     </w:sdtPr>
-                    <w:sdtEndPr/>
                     <w:sdtContent>
                       <w:r>
                         <w:t>Type of meeting</w:t>
@@ -8897,7 +8820,6 @@
                   <w:showingPlcHdr/>
                   <w15:appearance w15:val="hidden"/>
                 </w:sdtPr>
-                <w:sdtEndPr/>
                 <w:sdtContent>
                   <w:tc>
                     <w:tcPr>
@@ -8947,7 +8869,6 @@
                   <w:showingPlcHdr/>
                   <w15:appearance w15:val="hidden"/>
                 </w:sdtPr>
-                <w:sdtEndPr/>
                 <w:sdtContent>
                   <w:tc>
                     <w:tcPr>
@@ -8997,7 +8918,6 @@
                   <w:showingPlcHdr/>
                   <w15:appearance w15:val="hidden"/>
                 </w:sdtPr>
-                <w:sdtEndPr/>
                 <w:sdtContent>
                   <w:tc>
                     <w:tcPr>
@@ -9066,8 +8986,13 @@
               <w:spacing w:after="0"/>
             </w:pPr>
             <w:r>
-              <w:t>Jacob Coorey</w:t>
+              <w:t xml:space="preserve">Jacob </w:t>
             </w:r>
+            <w:proofErr w:type="spellStart"/>
+            <w:r>
+              <w:t>Coorey</w:t>
+            </w:r>
+            <w:proofErr w:type="spellEnd"/>
           </w:p>
           <w:p>
             <w:pPr>
@@ -9104,7 +9029,6 @@
           <w:showingPlcHdr/>
           <w15:appearance w15:val="hidden"/>
         </w:sdtPr>
-        <w:sdtEndPr/>
         <w:sdtContent>
           <w:r>
             <w:t>Agenda topics</w:t>
@@ -9128,7 +9052,6 @@
           <w:showingPlcHdr/>
           <w15:appearance w15:val="hidden"/>
         </w:sdtPr>
-        <w:sdtEndPr/>
         <w:sdtContent>
           <w:r>
             <w:t>Time allotted</w:t>
@@ -9183,7 +9106,6 @@
           <w:showingPlcHdr/>
           <w15:appearance w15:val="hidden"/>
         </w:sdtPr>
-        <w:sdtEndPr/>
         <w:sdtContent>
           <w:r>
             <w:t>Agenda topic</w:t>
@@ -9214,7 +9136,6 @@
           <w:showingPlcHdr/>
           <w15:appearance w15:val="hidden"/>
         </w:sdtPr>
-        <w:sdtEndPr/>
         <w:sdtContent>
           <w:r>
             <w:t>Presenter</w:t>
@@ -9286,7 +9207,6 @@
             <w:showingPlcHdr/>
             <w15:appearance w15:val="hidden"/>
           </w:sdtPr>
-          <w:sdtEndPr/>
           <w:sdtContent>
             <w:tc>
               <w:tcPr>
@@ -9462,7 +9382,6 @@
           <w:showingPlcHdr/>
           <w15:appearance w15:val="hidden"/>
         </w:sdtPr>
-        <w:sdtEndPr/>
         <w:sdtContent>
           <w:r>
             <w:t>|</w:t>
@@ -9516,7 +9435,6 @@
           <w:showingPlcHdr/>
           <w15:appearance w15:val="hidden"/>
         </w:sdtPr>
-        <w:sdtEndPr/>
         <w:sdtContent>
           <w:r>
             <w:t>Meeting date | time</w:t>
@@ -9572,7 +9490,6 @@
           <w:showingPlcHdr/>
           <w15:appearance w15:val="hidden"/>
         </w:sdtPr>
-        <w:sdtEndPr/>
         <w:sdtContent>
           <w:r>
             <w:t>Meeting location</w:t>
@@ -9676,7 +9593,6 @@
                       <w:showingPlcHdr/>
                       <w15:appearance w15:val="hidden"/>
                     </w:sdtPr>
-                    <w:sdtEndPr/>
                     <w:sdtContent>
                       <w:r>
                         <w:t>Meeting called by</w:t>
@@ -9726,7 +9642,6 @@
                       <w:showingPlcHdr/>
                       <w15:appearance w15:val="hidden"/>
                     </w:sdtPr>
-                    <w:sdtEndPr/>
                     <w:sdtContent>
                       <w:r>
                         <w:t>Type of meeting</w:t>
@@ -9765,7 +9680,6 @@
                   <w:showingPlcHdr/>
                   <w15:appearance w15:val="hidden"/>
                 </w:sdtPr>
-                <w:sdtEndPr/>
                 <w:sdtContent>
                   <w:tc>
                     <w:tcPr>
@@ -9815,7 +9729,6 @@
                   <w:showingPlcHdr/>
                   <w15:appearance w15:val="hidden"/>
                 </w:sdtPr>
-                <w:sdtEndPr/>
                 <w:sdtContent>
                   <w:tc>
                     <w:tcPr>
@@ -9865,7 +9778,6 @@
                   <w:showingPlcHdr/>
                   <w15:appearance w15:val="hidden"/>
                 </w:sdtPr>
-                <w:sdtEndPr/>
                 <w:sdtContent>
                   <w:tc>
                     <w:tcPr>
@@ -9934,8 +9846,13 @@
               <w:spacing w:after="0"/>
             </w:pPr>
             <w:r>
-              <w:t>Jacob Coorey</w:t>
+              <w:t xml:space="preserve">Jacob </w:t>
             </w:r>
+            <w:proofErr w:type="spellStart"/>
+            <w:r>
+              <w:t>Coorey</w:t>
+            </w:r>
+            <w:proofErr w:type="spellEnd"/>
           </w:p>
           <w:p>
             <w:pPr>
@@ -9972,7 +9889,6 @@
           <w:showingPlcHdr/>
           <w15:appearance w15:val="hidden"/>
         </w:sdtPr>
-        <w:sdtEndPr/>
         <w:sdtContent>
           <w:r>
             <w:t>Agenda topics</w:t>
@@ -9996,7 +9912,6 @@
           <w:showingPlcHdr/>
           <w15:appearance w15:val="hidden"/>
         </w:sdtPr>
-        <w:sdtEndPr/>
         <w:sdtContent>
           <w:r>
             <w:t>Time allotted</w:t>
@@ -10051,7 +9966,6 @@
           <w:showingPlcHdr/>
           <w15:appearance w15:val="hidden"/>
         </w:sdtPr>
-        <w:sdtEndPr/>
         <w:sdtContent>
           <w:r>
             <w:t>Agenda topic</w:t>
@@ -10082,7 +9996,6 @@
           <w:showingPlcHdr/>
           <w15:appearance w15:val="hidden"/>
         </w:sdtPr>
-        <w:sdtEndPr/>
         <w:sdtContent>
           <w:r>
             <w:t>Presenter</w:t>
@@ -10162,7 +10075,6 @@
             <w:showingPlcHdr/>
             <w15:appearance w15:val="hidden"/>
           </w:sdtPr>
-          <w:sdtEndPr/>
           <w:sdtContent>
             <w:tc>
               <w:tcPr>
@@ -10392,7 +10304,6 @@
           <w:showingPlcHdr/>
           <w15:appearance w15:val="hidden"/>
         </w:sdtPr>
-        <w:sdtEndPr/>
         <w:sdtContent>
           <w:r>
             <w:t>|</w:t>
@@ -10446,7 +10357,6 @@
           <w:showingPlcHdr/>
           <w15:appearance w15:val="hidden"/>
         </w:sdtPr>
-        <w:sdtEndPr/>
         <w:sdtContent>
           <w:r>
             <w:t>Meeting date | time</w:t>
@@ -10502,7 +10412,6 @@
           <w:showingPlcHdr/>
           <w15:appearance w15:val="hidden"/>
         </w:sdtPr>
-        <w:sdtEndPr/>
         <w:sdtContent>
           <w:r>
             <w:t>Meeting location</w:t>
@@ -10606,7 +10515,6 @@
                       <w:showingPlcHdr/>
                       <w15:appearance w15:val="hidden"/>
                     </w:sdtPr>
-                    <w:sdtEndPr/>
                     <w:sdtContent>
                       <w:r>
                         <w:t>Meeting called by</w:t>
@@ -10656,7 +10564,6 @@
                       <w:showingPlcHdr/>
                       <w15:appearance w15:val="hidden"/>
                     </w:sdtPr>
-                    <w:sdtEndPr/>
                     <w:sdtContent>
                       <w:r>
                         <w:t>Type of meeting</w:t>
@@ -10695,7 +10602,6 @@
                   <w:showingPlcHdr/>
                   <w15:appearance w15:val="hidden"/>
                 </w:sdtPr>
-                <w:sdtEndPr/>
                 <w:sdtContent>
                   <w:tc>
                     <w:tcPr>
@@ -10745,7 +10651,6 @@
                   <w:showingPlcHdr/>
                   <w15:appearance w15:val="hidden"/>
                 </w:sdtPr>
-                <w:sdtEndPr/>
                 <w:sdtContent>
                   <w:tc>
                     <w:tcPr>
@@ -10795,7 +10700,6 @@
                   <w:showingPlcHdr/>
                   <w15:appearance w15:val="hidden"/>
                 </w:sdtPr>
-                <w:sdtEndPr/>
                 <w:sdtContent>
                   <w:tc>
                     <w:tcPr>
@@ -10864,8 +10768,13 @@
               <w:spacing w:after="0"/>
             </w:pPr>
             <w:r>
-              <w:t>Jacob Coorey</w:t>
+              <w:t xml:space="preserve">Jacob </w:t>
             </w:r>
+            <w:proofErr w:type="spellStart"/>
+            <w:r>
+              <w:t>Coorey</w:t>
+            </w:r>
+            <w:proofErr w:type="spellEnd"/>
           </w:p>
           <w:p>
             <w:pPr>
@@ -10902,7 +10811,6 @@
           <w:showingPlcHdr/>
           <w15:appearance w15:val="hidden"/>
         </w:sdtPr>
-        <w:sdtEndPr/>
         <w:sdtContent>
           <w:r>
             <w:t>Agenda topics</w:t>
@@ -10926,7 +10834,6 @@
           <w:showingPlcHdr/>
           <w15:appearance w15:val="hidden"/>
         </w:sdtPr>
-        <w:sdtEndPr/>
         <w:sdtContent>
           <w:r>
             <w:t>Time allotted</w:t>
@@ -10981,7 +10888,6 @@
           <w:showingPlcHdr/>
           <w15:appearance w15:val="hidden"/>
         </w:sdtPr>
-        <w:sdtEndPr/>
         <w:sdtContent>
           <w:r>
             <w:t>Agenda topic</w:t>
@@ -11018,7 +10924,6 @@
           <w:showingPlcHdr/>
           <w15:appearance w15:val="hidden"/>
         </w:sdtPr>
-        <w:sdtEndPr/>
         <w:sdtContent>
           <w:r>
             <w:t>Presenter</w:t>
@@ -11106,7 +11011,6 @@
             <w:showingPlcHdr/>
             <w15:appearance w15:val="hidden"/>
           </w:sdtPr>
-          <w:sdtEndPr/>
           <w:sdtContent>
             <w:tc>
               <w:tcPr>
@@ -11380,7 +11284,6 @@
           <w:showingPlcHdr/>
           <w15:appearance w15:val="hidden"/>
         </w:sdtPr>
-        <w:sdtEndPr/>
         <w:sdtContent>
           <w:r>
             <w:t>|</w:t>
@@ -11434,7 +11337,6 @@
           <w:showingPlcHdr/>
           <w15:appearance w15:val="hidden"/>
         </w:sdtPr>
-        <w:sdtEndPr/>
         <w:sdtContent>
           <w:r>
             <w:t>Meeting date | time</w:t>
@@ -11490,7 +11392,6 @@
           <w:showingPlcHdr/>
           <w15:appearance w15:val="hidden"/>
         </w:sdtPr>
-        <w:sdtEndPr/>
         <w:sdtContent>
           <w:r>
             <w:t>Meeting location</w:t>
@@ -11594,7 +11495,6 @@
                       <w:showingPlcHdr/>
                       <w15:appearance w15:val="hidden"/>
                     </w:sdtPr>
-                    <w:sdtEndPr/>
                     <w:sdtContent>
                       <w:r>
                         <w:t>Meeting called by</w:t>
@@ -11644,7 +11544,6 @@
                       <w:showingPlcHdr/>
                       <w15:appearance w15:val="hidden"/>
                     </w:sdtPr>
-                    <w:sdtEndPr/>
                     <w:sdtContent>
                       <w:r>
                         <w:t>Type of meeting</w:t>
@@ -11683,7 +11582,6 @@
                   <w:showingPlcHdr/>
                   <w15:appearance w15:val="hidden"/>
                 </w:sdtPr>
-                <w:sdtEndPr/>
                 <w:sdtContent>
                   <w:tc>
                     <w:tcPr>
@@ -11733,7 +11631,6 @@
                   <w:showingPlcHdr/>
                   <w15:appearance w15:val="hidden"/>
                 </w:sdtPr>
-                <w:sdtEndPr/>
                 <w:sdtContent>
                   <w:tc>
                     <w:tcPr>
@@ -11783,7 +11680,6 @@
                   <w:showingPlcHdr/>
                   <w15:appearance w15:val="hidden"/>
                 </w:sdtPr>
-                <w:sdtEndPr/>
                 <w:sdtContent>
                   <w:tc>
                     <w:tcPr>
@@ -11852,8 +11748,13 @@
               <w:spacing w:after="0"/>
             </w:pPr>
             <w:r>
-              <w:t>Jacob Coorey</w:t>
+              <w:t xml:space="preserve">Jacob </w:t>
             </w:r>
+            <w:proofErr w:type="spellStart"/>
+            <w:r>
+              <w:t>Coorey</w:t>
+            </w:r>
+            <w:proofErr w:type="spellEnd"/>
           </w:p>
           <w:p>
             <w:pPr>
@@ -11890,7 +11791,6 @@
           <w:showingPlcHdr/>
           <w15:appearance w15:val="hidden"/>
         </w:sdtPr>
-        <w:sdtEndPr/>
         <w:sdtContent>
           <w:r>
             <w:t>Agenda topics</w:t>
@@ -11914,7 +11814,6 @@
           <w:showingPlcHdr/>
           <w15:appearance w15:val="hidden"/>
         </w:sdtPr>
-        <w:sdtEndPr/>
         <w:sdtContent>
           <w:r>
             <w:t>Time allotted</w:t>
@@ -11969,7 +11868,6 @@
           <w:showingPlcHdr/>
           <w15:appearance w15:val="hidden"/>
         </w:sdtPr>
-        <w:sdtEndPr/>
         <w:sdtContent>
           <w:r>
             <w:t>Agenda topic</w:t>
@@ -12000,7 +11898,6 @@
           <w:showingPlcHdr/>
           <w15:appearance w15:val="hidden"/>
         </w:sdtPr>
-        <w:sdtEndPr/>
         <w:sdtContent>
           <w:r>
             <w:t>Presenter</w:t>
@@ -12094,7 +11991,6 @@
             <w:showingPlcHdr/>
             <w15:appearance w15:val="hidden"/>
           </w:sdtPr>
-          <w:sdtEndPr/>
           <w:sdtContent>
             <w:tc>
               <w:tcPr>
@@ -12190,15 +12086,7 @@
               <w:ind w:left="0"/>
             </w:pPr>
             <w:r>
-              <w:t xml:space="preserve">Homepage </w:t>
-            </w:r>
-            <w:bookmarkStart w:id="0" w:name="_GoBack"/>
-            <w:r>
-              <w:t xml:space="preserve">and Database are </w:t>
-            </w:r>
-            <w:bookmarkEnd w:id="0"/>
-            <w:r>
-              <w:t>Finalized</w:t>
+              <w:t>Homepage and Database are Finalized</w:t>
             </w:r>
             <w:r>
               <w:t xml:space="preserve"> </w:t>
@@ -12394,7 +12282,6 @@
           <w:showingPlcHdr/>
           <w15:appearance w15:val="hidden"/>
         </w:sdtPr>
-        <w:sdtEndPr/>
         <w:sdtContent>
           <w:r>
             <w:t>|</w:t>
@@ -12448,7 +12335,6 @@
           <w:showingPlcHdr/>
           <w15:appearance w15:val="hidden"/>
         </w:sdtPr>
-        <w:sdtEndPr/>
         <w:sdtContent>
           <w:r>
             <w:t>Meeting date | time</w:t>
@@ -12504,7 +12390,6 @@
           <w:showingPlcHdr/>
           <w15:appearance w15:val="hidden"/>
         </w:sdtPr>
-        <w:sdtEndPr/>
         <w:sdtContent>
           <w:r>
             <w:t>Meeting location</w:t>
@@ -12608,7 +12493,6 @@
                       <w:showingPlcHdr/>
                       <w15:appearance w15:val="hidden"/>
                     </w:sdtPr>
-                    <w:sdtEndPr/>
                     <w:sdtContent>
                       <w:r>
                         <w:t>Meeting called by</w:t>
@@ -12658,7 +12542,6 @@
                       <w:showingPlcHdr/>
                       <w15:appearance w15:val="hidden"/>
                     </w:sdtPr>
-                    <w:sdtEndPr/>
                     <w:sdtContent>
                       <w:r>
                         <w:t>Type of meeting</w:t>
@@ -12697,7 +12580,6 @@
                   <w:showingPlcHdr/>
                   <w15:appearance w15:val="hidden"/>
                 </w:sdtPr>
-                <w:sdtEndPr/>
                 <w:sdtContent>
                   <w:tc>
                     <w:tcPr>
@@ -12747,7 +12629,6 @@
                   <w:showingPlcHdr/>
                   <w15:appearance w15:val="hidden"/>
                 </w:sdtPr>
-                <w:sdtEndPr/>
                 <w:sdtContent>
                   <w:tc>
                     <w:tcPr>
@@ -12797,7 +12678,6 @@
                   <w:showingPlcHdr/>
                   <w15:appearance w15:val="hidden"/>
                 </w:sdtPr>
-                <w:sdtEndPr/>
                 <w:sdtContent>
                   <w:tc>
                     <w:tcPr>
@@ -12866,8 +12746,13 @@
               <w:spacing w:after="0"/>
             </w:pPr>
             <w:r>
-              <w:t>Jacob Coorey</w:t>
+              <w:t xml:space="preserve">Jacob </w:t>
             </w:r>
+            <w:proofErr w:type="spellStart"/>
+            <w:r>
+              <w:t>Coorey</w:t>
+            </w:r>
+            <w:proofErr w:type="spellEnd"/>
           </w:p>
           <w:p>
             <w:pPr>
@@ -12904,7 +12789,6 @@
           <w:showingPlcHdr/>
           <w15:appearance w15:val="hidden"/>
         </w:sdtPr>
-        <w:sdtEndPr/>
         <w:sdtContent>
           <w:r>
             <w:t>Agenda topics</w:t>
@@ -12928,7 +12812,6 @@
           <w:showingPlcHdr/>
           <w15:appearance w15:val="hidden"/>
         </w:sdtPr>
-        <w:sdtEndPr/>
         <w:sdtContent>
           <w:r>
             <w:t>Time allotted</w:t>
@@ -12983,7 +12866,6 @@
           <w:showingPlcHdr/>
           <w15:appearance w15:val="hidden"/>
         </w:sdtPr>
-        <w:sdtEndPr/>
         <w:sdtContent>
           <w:r>
             <w:t>Agenda topic</w:t>
@@ -13014,7 +12896,6 @@
           <w:showingPlcHdr/>
           <w15:appearance w15:val="hidden"/>
         </w:sdtPr>
-        <w:sdtEndPr/>
         <w:sdtContent>
           <w:r>
             <w:t>Presenter</w:t>
@@ -13105,7 +12986,6 @@
             <w:showingPlcHdr/>
             <w15:appearance w15:val="hidden"/>
           </w:sdtPr>
-          <w:sdtEndPr/>
           <w:sdtContent>
             <w:tc>
               <w:tcPr>
@@ -13299,6 +13179,21 @@
               <w:t>Pages done by the next meeting</w:t>
             </w:r>
           </w:p>
+          <w:p>
+            <w:pPr>
+              <w:ind w:left="0"/>
+            </w:pPr>
+          </w:p>
+          <w:p>
+            <w:pPr>
+              <w:ind w:left="0"/>
+            </w:pPr>
+          </w:p>
+          <w:p>
+            <w:pPr>
+              <w:ind w:left="0"/>
+            </w:pPr>
+          </w:p>
         </w:tc>
         <w:tc>
           <w:tcPr>
@@ -13335,6 +13230,1047 @@
             </w:r>
             <w:r>
               <w:t>:00pm</w:t>
+            </w:r>
+          </w:p>
+        </w:tc>
+      </w:tr>
+    </w:tbl>
+    <w:p>
+      <w:pPr>
+        <w:pStyle w:val="Title"/>
+      </w:pPr>
+      <w:r>
+        <w:lastRenderedPageBreak/>
+        <w:t>Project Sprint Finish all Page UI</w:t>
+      </w:r>
+      <w:r>
+        <w:t xml:space="preserve"> and Sprint 1</w:t>
+      </w:r>
+      <w:r>
+        <w:t xml:space="preserve"> </w:t>
+      </w:r>
+      <w:sdt>
+        <w:sdtPr>
+          <w:alias w:val="Vertical line seperator:"/>
+          <w:tag w:val="Vertical line seperator:"/>
+          <w:id w:val="1638983605"/>
+          <w:placeholder>
+            <w:docPart w:val="60CE2EB678CE4FDAA0479D1F51707525"/>
+          </w:placeholder>
+          <w:temporary/>
+          <w:showingPlcHdr/>
+          <w15:appearance w15:val="hidden"/>
+        </w:sdtPr>
+        <w:sdtContent>
+          <w:r>
+            <w:t>|</w:t>
+          </w:r>
+        </w:sdtContent>
+      </w:sdt>
+      <w:sdt>
+        <w:sdtPr>
+          <w:rPr>
+            <w:rStyle w:val="SubtleReference"/>
+          </w:rPr>
+          <w:alias w:val="Minutes:"/>
+          <w:tag w:val="Minutes:"/>
+          <w:id w:val="2004925789"/>
+          <w:placeholder>
+            <w:docPart w:val="C4180EE4C99A469A9AB560B31E8B5548"/>
+          </w:placeholder>
+          <w:temporary/>
+          <w:showingPlcHdr/>
+          <w15:appearance w15:val="hidden"/>
+        </w:sdtPr>
+        <w:sdtEndPr>
+          <w:rPr>
+            <w:rStyle w:val="DefaultParagraphFont"/>
+            <w:caps w:val="0"/>
+          </w:rPr>
+        </w:sdtEndPr>
+        <w:sdtContent>
+          <w:r>
+            <w:rPr>
+              <w:rStyle w:val="SubtleReference"/>
+            </w:rPr>
+            <w:t>Minutes</w:t>
+          </w:r>
+        </w:sdtContent>
+      </w:sdt>
+    </w:p>
+    <w:p>
+      <w:pPr>
+        <w:pStyle w:val="Heading2"/>
+      </w:pPr>
+      <w:sdt>
+        <w:sdtPr>
+          <w:alias w:val="Meeting date and time:"/>
+          <w:tag w:val="Meeting date and time:"/>
+          <w:id w:val="101932782"/>
+          <w:placeholder>
+            <w:docPart w:val="F7383B14B99740DFB37DA4F4ACFBDFA5"/>
+          </w:placeholder>
+          <w:temporary/>
+          <w:showingPlcHdr/>
+          <w15:appearance w15:val="hidden"/>
+        </w:sdtPr>
+        <w:sdtContent>
+          <w:r>
+            <w:t>Meeting date | time</w:t>
+          </w:r>
+        </w:sdtContent>
+      </w:sdt>
+      <w:r>
+        <w:t xml:space="preserve"> </w:t>
+      </w:r>
+      <w:r>
+        <w:rPr>
+          <w:rStyle w:val="SubtleEmphasis"/>
+        </w:rPr>
+        <w:t>September 18</w:t>
+      </w:r>
+      <w:r>
+        <w:rPr>
+          <w:rStyle w:val="SubtleEmphasis"/>
+          <w:vertAlign w:val="superscript"/>
+        </w:rPr>
+        <w:t>th</w:t>
+      </w:r>
+      <w:r>
+        <w:rPr>
+          <w:rStyle w:val="SubtleEmphasis"/>
+        </w:rPr>
+        <w:t>, 2018</w:t>
+      </w:r>
+      <w:r>
+        <w:rPr>
+          <w:rStyle w:val="SubtleEmphasis"/>
+        </w:rPr>
+        <w:t xml:space="preserve"> | </w:t>
+      </w:r>
+      <w:r>
+        <w:rPr>
+          <w:rStyle w:val="SubtleEmphasis"/>
+        </w:rPr>
+        <w:t>6:00pm</w:t>
+      </w:r>
+      <w:r>
+        <w:t xml:space="preserve"> | </w:t>
+      </w:r>
+      <w:sdt>
+        <w:sdtPr>
+          <w:alias w:val="Meeting location:"/>
+          <w:tag w:val="Meeting location:"/>
+          <w:id w:val="488219222"/>
+          <w:placeholder>
+            <w:docPart w:val="D81CF27C852F4C9DB72011567C723BCE"/>
+          </w:placeholder>
+          <w:temporary/>
+          <w:showingPlcHdr/>
+          <w15:appearance w15:val="hidden"/>
+        </w:sdtPr>
+        <w:sdtContent>
+          <w:r>
+            <w:t>Meeting location</w:t>
+          </w:r>
+        </w:sdtContent>
+      </w:sdt>
+      <w:r>
+        <w:t xml:space="preserve"> </w:t>
+      </w:r>
+      <w:sdt>
+        <w:sdtPr>
+          <w:rPr>
+            <w:rStyle w:val="SubtleEmphasis"/>
+          </w:rPr>
+          <w:alias w:val="Enter location:"/>
+          <w:tag w:val="Enter location:"/>
+          <w:id w:val="278068521"/>
+          <w:placeholder>
+            <w:docPart w:val="D28061F1C4A946FB891CE97CC27FCAE2"/>
+          </w:placeholder>
+          <w15:appearance w15:val="hidden"/>
+        </w:sdtPr>
+        <w:sdtEndPr>
+          <w:rPr>
+            <w:rStyle w:val="DefaultParagraphFont"/>
+            <w:i w:val="0"/>
+            <w:iCs w:val="0"/>
+            <w:color w:val="9F2936" w:themeColor="accent2"/>
+          </w:rPr>
+        </w:sdtEndPr>
+        <w:sdtContent>
+          <w:r>
+            <w:rPr>
+              <w:rStyle w:val="SubtleEmphasis"/>
+            </w:rPr>
+            <w:t xml:space="preserve">QUT P Block (P506A) </w:t>
+          </w:r>
+        </w:sdtContent>
+      </w:sdt>
+    </w:p>
+    <w:tbl>
+      <w:tblPr>
+        <w:tblW w:w="5000" w:type="pct"/>
+        <w:tblLayout w:type="fixed"/>
+        <w:tblCellMar>
+          <w:left w:w="0" w:type="dxa"/>
+          <w:right w:w="0" w:type="dxa"/>
+        </w:tblCellMar>
+        <w:tblLook w:val="04A0" w:firstRow="1" w:lastRow="0" w:firstColumn="1" w:lastColumn="0" w:noHBand="0" w:noVBand="1"/>
+        <w:tblDescription w:val="Meeting information layout table"/>
+      </w:tblPr>
+      <w:tblGrid>
+        <w:gridCol w:w="5400"/>
+        <w:gridCol w:w="5400"/>
+      </w:tblGrid>
+      <w:tr>
+        <w:tc>
+          <w:tcPr>
+            <w:tcW w:w="5400" w:type="dxa"/>
+          </w:tcPr>
+          <w:tbl>
+            <w:tblPr>
+              <w:tblW w:w="5000" w:type="pct"/>
+              <w:tblInd w:w="1" w:type="dxa"/>
+              <w:tblBorders>
+                <w:left w:val="single" w:sz="4" w:space="0" w:color="9F2936" w:themeColor="accent2"/>
+              </w:tblBorders>
+              <w:tblLayout w:type="fixed"/>
+              <w:tblCellMar>
+                <w:left w:w="0" w:type="dxa"/>
+                <w:right w:w="0" w:type="dxa"/>
+              </w:tblCellMar>
+              <w:tblLook w:val="04A0" w:firstRow="1" w:lastRow="0" w:firstColumn="1" w:lastColumn="0" w:noHBand="0" w:noVBand="1"/>
+              <w:tblDescription w:val="Table for person calling meeting, type of meeting, facilitator, note taker, and timekeeper"/>
+            </w:tblPr>
+            <w:tblGrid>
+              <w:gridCol w:w="2407"/>
+              <w:gridCol w:w="2983"/>
+            </w:tblGrid>
+            <w:tr>
+              <w:tc>
+                <w:tcPr>
+                  <w:tcW w:w="2311" w:type="dxa"/>
+                  <w:tcBorders>
+                    <w:left w:val="nil"/>
+                  </w:tcBorders>
+                </w:tcPr>
+                <w:p>
+                  <w:pPr>
+                    <w:pStyle w:val="Heading3"/>
+                  </w:pPr>
+                  <w:sdt>
+                    <w:sdtPr>
+                      <w:alias w:val="Meeting called by:"/>
+                      <w:tag w:val="Meeting called by:"/>
+                      <w:id w:val="2001917677"/>
+                      <w:placeholder>
+                        <w:docPart w:val="C2A66B6F51F94C4C8EB52A4A1B984014"/>
+                      </w:placeholder>
+                      <w:temporary/>
+                      <w:showingPlcHdr/>
+                      <w15:appearance w15:val="hidden"/>
+                    </w:sdtPr>
+                    <w:sdtContent>
+                      <w:r>
+                        <w:t>Meeting called by</w:t>
+                      </w:r>
+                    </w:sdtContent>
+                  </w:sdt>
+                </w:p>
+              </w:tc>
+              <w:tc>
+                <w:tcPr>
+                  <w:tcW w:w="2863" w:type="dxa"/>
+                  <w:tcBorders>
+                    <w:right w:val="single" w:sz="8" w:space="0" w:color="F07F09" w:themeColor="accent1"/>
+                  </w:tcBorders>
+                </w:tcPr>
+                <w:p>
+                  <w:pPr>
+                    <w:spacing w:after="0"/>
+                  </w:pPr>
+                  <w:r>
+                    <w:t>Group</w:t>
+                  </w:r>
+                </w:p>
+              </w:tc>
+            </w:tr>
+            <w:tr>
+              <w:tc>
+                <w:tcPr>
+                  <w:tcW w:w="2311" w:type="dxa"/>
+                  <w:tcBorders>
+                    <w:left w:val="nil"/>
+                  </w:tcBorders>
+                </w:tcPr>
+                <w:p>
+                  <w:pPr>
+                    <w:pStyle w:val="Heading3"/>
+                  </w:pPr>
+                  <w:sdt>
+                    <w:sdtPr>
+                      <w:alias w:val="Type of meeting:"/>
+                      <w:tag w:val="Type of meeting:"/>
+                      <w:id w:val="-1240704761"/>
+                      <w:placeholder>
+                        <w:docPart w:val="9EC7D56B52EC4B198DEACD6E3808F962"/>
+                      </w:placeholder>
+                      <w:temporary/>
+                      <w:showingPlcHdr/>
+                      <w15:appearance w15:val="hidden"/>
+                    </w:sdtPr>
+                    <w:sdtContent>
+                      <w:r>
+                        <w:t>Type of meeting</w:t>
+                      </w:r>
+                    </w:sdtContent>
+                  </w:sdt>
+                </w:p>
+              </w:tc>
+              <w:tc>
+                <w:tcPr>
+                  <w:tcW w:w="2863" w:type="dxa"/>
+                  <w:tcBorders>
+                    <w:right w:val="single" w:sz="8" w:space="0" w:color="F07F09" w:themeColor="accent1"/>
+                  </w:tcBorders>
+                </w:tcPr>
+                <w:p>
+                  <w:pPr>
+                    <w:spacing w:after="0"/>
+                  </w:pPr>
+                  <w:r>
+                    <w:t>Project Discussion</w:t>
+                  </w:r>
+                </w:p>
+              </w:tc>
+            </w:tr>
+            <w:tr>
+              <w:sdt>
+                <w:sdtPr>
+                  <w:alias w:val="Facilitator:"/>
+                  <w:tag w:val="Facilitator:"/>
+                  <w:id w:val="-1270090246"/>
+                  <w:placeholder>
+                    <w:docPart w:val="6907EECD1F49470C874632DC32B96857"/>
+                  </w:placeholder>
+                  <w:temporary/>
+                  <w:showingPlcHdr/>
+                  <w15:appearance w15:val="hidden"/>
+                </w:sdtPr>
+                <w:sdtContent>
+                  <w:tc>
+                    <w:tcPr>
+                      <w:tcW w:w="2311" w:type="dxa"/>
+                      <w:tcBorders>
+                        <w:left w:val="nil"/>
+                      </w:tcBorders>
+                    </w:tcPr>
+                    <w:p>
+                      <w:pPr>
+                        <w:pStyle w:val="Heading3"/>
+                      </w:pPr>
+                      <w:r>
+                        <w:t>Facilitator</w:t>
+                      </w:r>
+                    </w:p>
+                  </w:tc>
+                </w:sdtContent>
+              </w:sdt>
+              <w:tc>
+                <w:tcPr>
+                  <w:tcW w:w="2863" w:type="dxa"/>
+                  <w:tcBorders>
+                    <w:right w:val="single" w:sz="8" w:space="0" w:color="F07F09" w:themeColor="accent1"/>
+                  </w:tcBorders>
+                </w:tcPr>
+                <w:p>
+                  <w:pPr>
+                    <w:spacing w:after="0"/>
+                  </w:pPr>
+                  <w:r>
+                    <w:t>Group</w:t>
+                  </w:r>
+                </w:p>
+              </w:tc>
+            </w:tr>
+            <w:tr>
+              <w:sdt>
+                <w:sdtPr>
+                  <w:alias w:val="Note taker:"/>
+                  <w:tag w:val="Note taker:"/>
+                  <w:id w:val="-316499116"/>
+                  <w:placeholder>
+                    <w:docPart w:val="03CE2C382BF34A0988D5F1AC607BD7DA"/>
+                  </w:placeholder>
+                  <w:temporary/>
+                  <w:showingPlcHdr/>
+                  <w15:appearance w15:val="hidden"/>
+                </w:sdtPr>
+                <w:sdtContent>
+                  <w:tc>
+                    <w:tcPr>
+                      <w:tcW w:w="2311" w:type="dxa"/>
+                      <w:tcBorders>
+                        <w:left w:val="nil"/>
+                      </w:tcBorders>
+                    </w:tcPr>
+                    <w:p>
+                      <w:pPr>
+                        <w:pStyle w:val="Heading3"/>
+                      </w:pPr>
+                      <w:r>
+                        <w:t>Note taker</w:t>
+                      </w:r>
+                    </w:p>
+                  </w:tc>
+                </w:sdtContent>
+              </w:sdt>
+              <w:tc>
+                <w:tcPr>
+                  <w:tcW w:w="2863" w:type="dxa"/>
+                  <w:tcBorders>
+                    <w:right w:val="single" w:sz="8" w:space="0" w:color="F07F09" w:themeColor="accent1"/>
+                  </w:tcBorders>
+                </w:tcPr>
+                <w:p>
+                  <w:pPr>
+                    <w:spacing w:after="0"/>
+                  </w:pPr>
+                  <w:r>
+                    <w:t>Matthew Blundell</w:t>
+                  </w:r>
+                </w:p>
+              </w:tc>
+            </w:tr>
+            <w:tr>
+              <w:sdt>
+                <w:sdtPr>
+                  <w:alias w:val="Timekeeper:"/>
+                  <w:tag w:val="Timekeeper:"/>
+                  <w:id w:val="1483669819"/>
+                  <w:placeholder>
+                    <w:docPart w:val="B04E6CD4D4C1465B89BC9D504F698788"/>
+                  </w:placeholder>
+                  <w:temporary/>
+                  <w:showingPlcHdr/>
+                  <w15:appearance w15:val="hidden"/>
+                </w:sdtPr>
+                <w:sdtContent>
+                  <w:tc>
+                    <w:tcPr>
+                      <w:tcW w:w="2311" w:type="dxa"/>
+                      <w:tcBorders>
+                        <w:left w:val="nil"/>
+                      </w:tcBorders>
+                    </w:tcPr>
+                    <w:p>
+                      <w:pPr>
+                        <w:pStyle w:val="Heading3"/>
+                      </w:pPr>
+                      <w:r>
+                        <w:t>Timekeeper</w:t>
+                      </w:r>
+                    </w:p>
+                  </w:tc>
+                </w:sdtContent>
+              </w:sdt>
+              <w:tc>
+                <w:tcPr>
+                  <w:tcW w:w="2863" w:type="dxa"/>
+                  <w:tcBorders>
+                    <w:right w:val="single" w:sz="8" w:space="0" w:color="F07F09" w:themeColor="accent1"/>
+                  </w:tcBorders>
+                </w:tcPr>
+                <w:p>
+                  <w:pPr>
+                    <w:spacing w:after="0"/>
+                  </w:pPr>
+                  <w:r>
+                    <w:t>Group</w:t>
+                  </w:r>
+                </w:p>
+              </w:tc>
+            </w:tr>
+          </w:tbl>
+          <w:p>
+            <w:pPr>
+              <w:spacing w:after="0"/>
+            </w:pPr>
+          </w:p>
+        </w:tc>
+        <w:tc>
+          <w:tcPr>
+            <w:tcW w:w="5400" w:type="dxa"/>
+          </w:tcPr>
+          <w:p>
+            <w:pPr>
+              <w:spacing w:after="0"/>
+            </w:pPr>
+            <w:r>
+              <w:t>Matthew Blundell</w:t>
+            </w:r>
+          </w:p>
+          <w:p>
+            <w:pPr>
+              <w:spacing w:after="0"/>
+            </w:pPr>
+            <w:r>
+              <w:t>Luke Daniels</w:t>
+            </w:r>
+          </w:p>
+          <w:p>
+            <w:pPr>
+              <w:spacing w:after="0"/>
+            </w:pPr>
+            <w:r>
+              <w:t xml:space="preserve">Jacob </w:t>
+            </w:r>
+            <w:proofErr w:type="spellStart"/>
+            <w:r>
+              <w:t>Coorey</w:t>
+            </w:r>
+            <w:proofErr w:type="spellEnd"/>
+          </w:p>
+          <w:p>
+            <w:pPr>
+              <w:spacing w:after="0"/>
+            </w:pPr>
+            <w:r>
+              <w:t>Mohammed Osman</w:t>
+            </w:r>
+          </w:p>
+          <w:p>
+            <w:pPr>
+              <w:spacing w:after="0"/>
+            </w:pPr>
+            <w:r>
+              <w:t>Thomas Walker</w:t>
+            </w:r>
+          </w:p>
+        </w:tc>
+      </w:tr>
+    </w:tbl>
+    <w:p>
+      <w:pPr>
+        <w:pStyle w:val="Heading1"/>
+      </w:pPr>
+      <w:sdt>
+        <w:sdtPr>
+          <w:alias w:val="Agenda topics:"/>
+          <w:tag w:val="Agenda topics:"/>
+          <w:id w:val="1793092361"/>
+          <w:placeholder>
+            <w:docPart w:val="C80C3D24A6B04CA7A828C7A50B0B5392"/>
+          </w:placeholder>
+          <w:temporary/>
+          <w:showingPlcHdr/>
+          <w15:appearance w15:val="hidden"/>
+        </w:sdtPr>
+        <w:sdtContent>
+          <w:r>
+            <w:t>Agenda topics</w:t>
+          </w:r>
+        </w:sdtContent>
+      </w:sdt>
+    </w:p>
+    <w:p>
+      <w:pPr>
+        <w:pStyle w:val="Heading2"/>
+      </w:pPr>
+      <w:sdt>
+        <w:sdtPr>
+          <w:alias w:val="Agenda 1, time allotted:"/>
+          <w:tag w:val="Agenda 1, time allotted:"/>
+          <w:id w:val="-1764759526"/>
+          <w:placeholder>
+            <w:docPart w:val="6452900E7DED4FEA81D06BC3A9369235"/>
+          </w:placeholder>
+          <w:temporary/>
+          <w:showingPlcHdr/>
+          <w15:appearance w15:val="hidden"/>
+        </w:sdtPr>
+        <w:sdtContent>
+          <w:r>
+            <w:t>Time allotted</w:t>
+          </w:r>
+        </w:sdtContent>
+      </w:sdt>
+      <w:r>
+        <w:t xml:space="preserve"> | </w:t>
+      </w:r>
+      <w:sdt>
+        <w:sdtPr>
+          <w:rPr>
+            <w:rStyle w:val="SubtleEmphasis"/>
+          </w:rPr>
+          <w:alias w:val="Agenda 1, enter time:"/>
+          <w:tag w:val="Agenda 1, enter time:"/>
+          <w:id w:val="-1745407910"/>
+          <w:placeholder>
+            <w:docPart w:val="D3F68D74DC8D4BAD875CC3374A2C6A28"/>
+          </w:placeholder>
+          <w15:appearance w15:val="hidden"/>
+        </w:sdtPr>
+        <w:sdtEndPr>
+          <w:rPr>
+            <w:rStyle w:val="DefaultParagraphFont"/>
+            <w:i w:val="0"/>
+            <w:iCs w:val="0"/>
+            <w:color w:val="9F2936" w:themeColor="accent2"/>
+          </w:rPr>
+        </w:sdtEndPr>
+        <w:sdtContent>
+          <w:r>
+            <w:rPr>
+              <w:rStyle w:val="SubtleEmphasis"/>
+            </w:rPr>
+            <w:t xml:space="preserve">1 hour </w:t>
+          </w:r>
+          <w:r>
+            <w:rPr>
+              <w:rStyle w:val="SubtleEmphasis"/>
+            </w:rPr>
+            <w:t>3</w:t>
+          </w:r>
+          <w:r>
+            <w:rPr>
+              <w:rStyle w:val="SubtleEmphasis"/>
+            </w:rPr>
+            <w:t>0 minutes</w:t>
+          </w:r>
+        </w:sdtContent>
+      </w:sdt>
+      <w:r>
+        <w:t xml:space="preserve"> | </w:t>
+      </w:r>
+      <w:sdt>
+        <w:sdtPr>
+          <w:alias w:val="Agenda 1, agenda topic:"/>
+          <w:tag w:val="Agenda 1, agenda topic:"/>
+          <w:id w:val="1296569149"/>
+          <w:placeholder>
+            <w:docPart w:val="E8277897AD0E4AC98AF140FABADE176C"/>
+          </w:placeholder>
+          <w:temporary/>
+          <w:showingPlcHdr/>
+          <w15:appearance w15:val="hidden"/>
+        </w:sdtPr>
+        <w:sdtContent>
+          <w:r>
+            <w:t>Agenda topic</w:t>
+          </w:r>
+        </w:sdtContent>
+      </w:sdt>
+      <w:r>
+        <w:t xml:space="preserve"> </w:t>
+      </w:r>
+      <w:r>
+        <w:rPr>
+          <w:rStyle w:val="SubtleEmphasis"/>
+        </w:rPr>
+        <w:t>Finish all page UI and Sprint 1</w:t>
+      </w:r>
+      <w:bookmarkStart w:id="0" w:name="_GoBack"/>
+      <w:bookmarkEnd w:id="0"/>
+      <w:r>
+        <w:rPr>
+          <w:rStyle w:val="SubtleEmphasis"/>
+        </w:rPr>
+        <w:t xml:space="preserve"> </w:t>
+      </w:r>
+      <w:r>
+        <w:t xml:space="preserve">| </w:t>
+      </w:r>
+      <w:sdt>
+        <w:sdtPr>
+          <w:alias w:val="Agenda 1, presenter:"/>
+          <w:tag w:val="Agenda 1, presenter:"/>
+          <w:id w:val="1340653436"/>
+          <w:placeholder>
+            <w:docPart w:val="B0A6F0218D7146E9AC6EB08CD5C174FC"/>
+          </w:placeholder>
+          <w:temporary/>
+          <w:showingPlcHdr/>
+          <w15:appearance w15:val="hidden"/>
+        </w:sdtPr>
+        <w:sdtContent>
+          <w:r>
+            <w:t>Presenter</w:t>
+          </w:r>
+        </w:sdtContent>
+      </w:sdt>
+      <w:r>
+        <w:t xml:space="preserve"> </w:t>
+      </w:r>
+      <w:r>
+        <w:rPr>
+          <w:rStyle w:val="SubtleEmphasis"/>
+        </w:rPr>
+        <w:t>Group</w:t>
+      </w:r>
+    </w:p>
+    <w:p>
+      <w:pPr>
+        <w:ind w:left="0"/>
+      </w:pPr>
+      <w:r>
+        <w:t>The first topic that will be covered in this meeting is to check the tasks that ea</w:t>
+      </w:r>
+      <w:r>
+        <w:t>ch member of the group came up with in regard to the planning of Sprint 2.</w:t>
+      </w:r>
+    </w:p>
+    <w:p>
+      <w:pPr>
+        <w:ind w:left="0"/>
+      </w:pPr>
+      <w:r>
+        <w:t>We will then discuss what tasks could be added to make sure each user story can fully meet our acceptance criteria in a more complete manner.</w:t>
+      </w:r>
+    </w:p>
+    <w:p>
+      <w:pPr>
+        <w:ind w:left="0"/>
+      </w:pPr>
+      <w:r>
+        <w:t xml:space="preserve">We as a group will then check out the remaining UI designs that were to be done by today, so we can see if they all have consistent design and have all features that will be </w:t>
+      </w:r>
+      <w:r>
+        <w:t>finalized</w:t>
+      </w:r>
+      <w:r>
+        <w:t xml:space="preserve"> for sprint 1</w:t>
+      </w:r>
+    </w:p>
+    <w:p>
+      <w:pPr>
+        <w:ind w:left="0"/>
+      </w:pPr>
+      <w:r>
+        <w:t>Discuss with the group and make sure that an updated list of tasks for all features is done by the next meeting</w:t>
+      </w:r>
+    </w:p>
+    <w:tbl>
+      <w:tblPr>
+        <w:tblStyle w:val="Meetingminutes"/>
+        <w:tblW w:w="5000" w:type="pct"/>
+        <w:tblLayout w:type="fixed"/>
+        <w:tblLook w:val="04A0" w:firstRow="1" w:lastRow="0" w:firstColumn="1" w:lastColumn="0" w:noHBand="0" w:noVBand="1"/>
+        <w:tblDescription w:val="Action items information table for agenda 1"/>
+      </w:tblPr>
+      <w:tblGrid>
+        <w:gridCol w:w="6300"/>
+        <w:gridCol w:w="2250"/>
+        <w:gridCol w:w="2250"/>
+      </w:tblGrid>
+      <w:tr>
+        <w:trPr>
+          <w:cnfStyle w:val="100000000000" w:firstRow="1" w:lastRow="0" w:firstColumn="0" w:lastColumn="0" w:oddVBand="0" w:evenVBand="0" w:oddHBand="0" w:evenHBand="0" w:firstRowFirstColumn="0" w:firstRowLastColumn="0" w:lastRowFirstColumn="0" w:lastRowLastColumn="0"/>
+        </w:trPr>
+        <w:tc>
+          <w:tcPr>
+            <w:tcW w:w="6300" w:type="dxa"/>
+          </w:tcPr>
+          <w:p>
+            <w:r>
+              <w:t>Meeting Items</w:t>
+            </w:r>
+          </w:p>
+        </w:tc>
+        <w:sdt>
+          <w:sdtPr>
+            <w:alias w:val="Agenda 1, person responsible:"/>
+            <w:tag w:val="Agenda 1, person responsible:"/>
+            <w:id w:val="1678374923"/>
+            <w:placeholder>
+              <w:docPart w:val="B5D849D1F23B469988396F2F0EDD5F2B"/>
+            </w:placeholder>
+            <w:temporary/>
+            <w:showingPlcHdr/>
+            <w15:appearance w15:val="hidden"/>
+          </w:sdtPr>
+          <w:sdtContent>
+            <w:tc>
+              <w:tcPr>
+                <w:tcW w:w="2250" w:type="dxa"/>
+              </w:tcPr>
+              <w:p>
+                <w:r>
+                  <w:t>Person responsible</w:t>
+                </w:r>
+              </w:p>
+            </w:tc>
+          </w:sdtContent>
+        </w:sdt>
+        <w:tc>
+          <w:tcPr>
+            <w:tcW w:w="2250" w:type="dxa"/>
+          </w:tcPr>
+          <w:p>
+            <w:r>
+              <w:t>Item Started or Due</w:t>
+            </w:r>
+          </w:p>
+        </w:tc>
+      </w:tr>
+      <w:tr>
+        <w:tc>
+          <w:tcPr>
+            <w:tcW w:w="6300" w:type="dxa"/>
+          </w:tcPr>
+          <w:p>
+            <w:pPr>
+              <w:ind w:left="0"/>
+            </w:pPr>
+            <w:r>
+              <w:t>Check the tasks for Sprint 2 Planning</w:t>
+            </w:r>
+            <w:r>
+              <w:t xml:space="preserve"> </w:t>
+            </w:r>
+          </w:p>
+        </w:tc>
+        <w:tc>
+          <w:tcPr>
+            <w:tcW w:w="2250" w:type="dxa"/>
+          </w:tcPr>
+          <w:p>
+            <w:pPr>
+              <w:ind w:left="0"/>
+            </w:pPr>
+            <w:r>
+              <w:t>Group</w:t>
+            </w:r>
+          </w:p>
+        </w:tc>
+        <w:tc>
+          <w:tcPr>
+            <w:tcW w:w="2250" w:type="dxa"/>
+          </w:tcPr>
+          <w:p>
+            <w:pPr>
+              <w:ind w:left="0"/>
+            </w:pPr>
+            <w:r>
+              <w:t>1</w:t>
+            </w:r>
+            <w:r>
+              <w:t>8</w:t>
+            </w:r>
+            <w:r>
+              <w:t xml:space="preserve">/09/2018 | </w:t>
+            </w:r>
+            <w:r>
+              <w:t>6</w:t>
+            </w:r>
+            <w:r>
+              <w:t>:00pm</w:t>
+            </w:r>
+          </w:p>
+        </w:tc>
+      </w:tr>
+      <w:tr>
+        <w:tc>
+          <w:tcPr>
+            <w:tcW w:w="6300" w:type="dxa"/>
+          </w:tcPr>
+          <w:p>
+            <w:pPr>
+              <w:ind w:left="0"/>
+            </w:pPr>
+            <w:r>
+              <w:t>Client discusses with development team to see</w:t>
+            </w:r>
+          </w:p>
+          <w:p>
+            <w:pPr>
+              <w:ind w:left="0"/>
+            </w:pPr>
+            <w:r>
+              <w:t>What tasks can be added</w:t>
+            </w:r>
+            <w:r>
+              <w:t xml:space="preserve"> </w:t>
+            </w:r>
+          </w:p>
+        </w:tc>
+        <w:tc>
+          <w:tcPr>
+            <w:tcW w:w="2250" w:type="dxa"/>
+          </w:tcPr>
+          <w:p>
+            <w:pPr>
+              <w:ind w:left="0"/>
+            </w:pPr>
+            <w:r>
+              <w:t>Group</w:t>
+            </w:r>
+          </w:p>
+        </w:tc>
+        <w:tc>
+          <w:tcPr>
+            <w:tcW w:w="2250" w:type="dxa"/>
+          </w:tcPr>
+          <w:p>
+            <w:pPr>
+              <w:ind w:left="0"/>
+            </w:pPr>
+            <w:r>
+              <w:t>1</w:t>
+            </w:r>
+            <w:r>
+              <w:t>8</w:t>
+            </w:r>
+            <w:r>
+              <w:t xml:space="preserve">/09/2018 | </w:t>
+            </w:r>
+            <w:r>
+              <w:t>6</w:t>
+            </w:r>
+            <w:r>
+              <w:t>:</w:t>
+            </w:r>
+            <w:r>
+              <w:t>15</w:t>
+            </w:r>
+            <w:r>
+              <w:t>pm</w:t>
+            </w:r>
+          </w:p>
+        </w:tc>
+      </w:tr>
+      <w:tr>
+        <w:tc>
+          <w:tcPr>
+            <w:tcW w:w="6300" w:type="dxa"/>
+          </w:tcPr>
+          <w:p>
+            <w:pPr>
+              <w:ind w:left="0"/>
+            </w:pPr>
+            <w:r>
+              <w:t>Check out all remaining UI designs that have been</w:t>
+            </w:r>
+          </w:p>
+          <w:p>
+            <w:pPr>
+              <w:ind w:left="0"/>
+            </w:pPr>
+            <w:r>
+              <w:t>made</w:t>
+            </w:r>
+          </w:p>
+        </w:tc>
+        <w:tc>
+          <w:tcPr>
+            <w:tcW w:w="2250" w:type="dxa"/>
+          </w:tcPr>
+          <w:p>
+            <w:pPr>
+              <w:ind w:left="0"/>
+            </w:pPr>
+            <w:r>
+              <w:t>Group</w:t>
+            </w:r>
+          </w:p>
+        </w:tc>
+        <w:tc>
+          <w:tcPr>
+            <w:tcW w:w="2250" w:type="dxa"/>
+          </w:tcPr>
+          <w:p>
+            <w:pPr>
+              <w:ind w:left="0"/>
+            </w:pPr>
+            <w:r>
+              <w:t>1</w:t>
+            </w:r>
+            <w:r>
+              <w:t>8</w:t>
+            </w:r>
+            <w:r>
+              <w:t xml:space="preserve">/09/2018 | </w:t>
+            </w:r>
+            <w:r>
+              <w:t>6</w:t>
+            </w:r>
+            <w:r>
+              <w:t>:</w:t>
+            </w:r>
+            <w:r>
+              <w:t>4</w:t>
+            </w:r>
+            <w:r>
+              <w:t>0pm</w:t>
+            </w:r>
+          </w:p>
+        </w:tc>
+      </w:tr>
+      <w:tr>
+        <w:trPr>
+          <w:trHeight w:val="1188"/>
+        </w:trPr>
+        <w:tc>
+          <w:tcPr>
+            <w:tcW w:w="6300" w:type="dxa"/>
+          </w:tcPr>
+          <w:p>
+            <w:pPr>
+              <w:ind w:left="0"/>
+            </w:pPr>
+            <w:r>
+              <w:t>Discuss with group to make sure updated tasks are</w:t>
+            </w:r>
+          </w:p>
+          <w:p>
+            <w:pPr>
+              <w:ind w:left="0"/>
+            </w:pPr>
+            <w:r>
+              <w:t>Completed by next meeting</w:t>
+            </w:r>
+          </w:p>
+        </w:tc>
+        <w:tc>
+          <w:tcPr>
+            <w:tcW w:w="2250" w:type="dxa"/>
+          </w:tcPr>
+          <w:p>
+            <w:pPr>
+              <w:ind w:left="0"/>
+            </w:pPr>
+            <w:r>
+              <w:t>Group</w:t>
+            </w:r>
+          </w:p>
+        </w:tc>
+        <w:tc>
+          <w:tcPr>
+            <w:tcW w:w="2250" w:type="dxa"/>
+          </w:tcPr>
+          <w:p>
+            <w:pPr>
+              <w:ind w:left="0"/>
+            </w:pPr>
+            <w:r>
+              <w:t>18</w:t>
+            </w:r>
+            <w:r>
+              <w:t xml:space="preserve">/09/2018 | </w:t>
+            </w:r>
+            <w:r>
+              <w:t>7</w:t>
+            </w:r>
+            <w:r>
+              <w:t>:</w:t>
+            </w:r>
+            <w:r>
+              <w:t>2</w:t>
+            </w:r>
+            <w:r>
+              <w:t>0pm</w:t>
             </w:r>
           </w:p>
         </w:tc>
@@ -45035,6 +45971,431 @@
         </w:p>
       </w:docPartBody>
     </w:docPart>
+    <w:docPart>
+      <w:docPartPr>
+        <w:name w:val="60CE2EB678CE4FDAA0479D1F51707525"/>
+        <w:category>
+          <w:name w:val="General"/>
+          <w:gallery w:val="placeholder"/>
+        </w:category>
+        <w:types>
+          <w:type w:val="bbPlcHdr"/>
+        </w:types>
+        <w:behaviors>
+          <w:behavior w:val="content"/>
+        </w:behaviors>
+        <w:guid w:val="{A509B3FE-8B7F-41B4-B367-053B0BC248B3}"/>
+      </w:docPartPr>
+      <w:docPartBody>
+        <w:p>
+          <w:pPr>
+            <w:pStyle w:val="60CE2EB678CE4FDAA0479D1F51707525"/>
+          </w:pPr>
+          <w:r>
+            <w:t>|</w:t>
+          </w:r>
+        </w:p>
+      </w:docPartBody>
+    </w:docPart>
+    <w:docPart>
+      <w:docPartPr>
+        <w:name w:val="C4180EE4C99A469A9AB560B31E8B5548"/>
+        <w:category>
+          <w:name w:val="General"/>
+          <w:gallery w:val="placeholder"/>
+        </w:category>
+        <w:types>
+          <w:type w:val="bbPlcHdr"/>
+        </w:types>
+        <w:behaviors>
+          <w:behavior w:val="content"/>
+        </w:behaviors>
+        <w:guid w:val="{EAB52D4E-AE4F-4A50-8CF2-FBE90A322408}"/>
+      </w:docPartPr>
+      <w:docPartBody>
+        <w:p>
+          <w:pPr>
+            <w:pStyle w:val="C4180EE4C99A469A9AB560B31E8B5548"/>
+          </w:pPr>
+          <w:r>
+            <w:rPr>
+              <w:rStyle w:val="SubtleReference"/>
+            </w:rPr>
+            <w:t>Minutes</w:t>
+          </w:r>
+        </w:p>
+      </w:docPartBody>
+    </w:docPart>
+    <w:docPart>
+      <w:docPartPr>
+        <w:name w:val="F7383B14B99740DFB37DA4F4ACFBDFA5"/>
+        <w:category>
+          <w:name w:val="General"/>
+          <w:gallery w:val="placeholder"/>
+        </w:category>
+        <w:types>
+          <w:type w:val="bbPlcHdr"/>
+        </w:types>
+        <w:behaviors>
+          <w:behavior w:val="content"/>
+        </w:behaviors>
+        <w:guid w:val="{88680586-B038-48BA-8BA5-2E94B38CA07B}"/>
+      </w:docPartPr>
+      <w:docPartBody>
+        <w:p>
+          <w:pPr>
+            <w:pStyle w:val="F7383B14B99740DFB37DA4F4ACFBDFA5"/>
+          </w:pPr>
+          <w:r>
+            <w:t>Meeting date | time</w:t>
+          </w:r>
+        </w:p>
+      </w:docPartBody>
+    </w:docPart>
+    <w:docPart>
+      <w:docPartPr>
+        <w:name w:val="D81CF27C852F4C9DB72011567C723BCE"/>
+        <w:category>
+          <w:name w:val="General"/>
+          <w:gallery w:val="placeholder"/>
+        </w:category>
+        <w:types>
+          <w:type w:val="bbPlcHdr"/>
+        </w:types>
+        <w:behaviors>
+          <w:behavior w:val="content"/>
+        </w:behaviors>
+        <w:guid w:val="{56790025-C903-4413-ABA1-0C9EE9C2BE34}"/>
+      </w:docPartPr>
+      <w:docPartBody>
+        <w:p>
+          <w:pPr>
+            <w:pStyle w:val="D81CF27C852F4C9DB72011567C723BCE"/>
+          </w:pPr>
+          <w:r>
+            <w:t>Meeting location</w:t>
+          </w:r>
+        </w:p>
+      </w:docPartBody>
+    </w:docPart>
+    <w:docPart>
+      <w:docPartPr>
+        <w:name w:val="D28061F1C4A946FB891CE97CC27FCAE2"/>
+        <w:category>
+          <w:name w:val="General"/>
+          <w:gallery w:val="placeholder"/>
+        </w:category>
+        <w:types>
+          <w:type w:val="bbPlcHdr"/>
+        </w:types>
+        <w:behaviors>
+          <w:behavior w:val="content"/>
+        </w:behaviors>
+        <w:guid w:val="{2576298E-53B2-439F-B2AD-9F0DE200A2CF}"/>
+      </w:docPartPr>
+      <w:docPartBody>
+        <w:p>
+          <w:pPr>
+            <w:pStyle w:val="D28061F1C4A946FB891CE97CC27FCAE2"/>
+          </w:pPr>
+          <w:r>
+            <w:rPr>
+              <w:rStyle w:val="SubtleEmphasis"/>
+            </w:rPr>
+            <w:t>Location</w:t>
+          </w:r>
+        </w:p>
+      </w:docPartBody>
+    </w:docPart>
+    <w:docPart>
+      <w:docPartPr>
+        <w:name w:val="C2A66B6F51F94C4C8EB52A4A1B984014"/>
+        <w:category>
+          <w:name w:val="General"/>
+          <w:gallery w:val="placeholder"/>
+        </w:category>
+        <w:types>
+          <w:type w:val="bbPlcHdr"/>
+        </w:types>
+        <w:behaviors>
+          <w:behavior w:val="content"/>
+        </w:behaviors>
+        <w:guid w:val="{24E640F8-F95B-4C06-AC9E-3314047269B8}"/>
+      </w:docPartPr>
+      <w:docPartBody>
+        <w:p>
+          <w:pPr>
+            <w:pStyle w:val="C2A66B6F51F94C4C8EB52A4A1B984014"/>
+          </w:pPr>
+          <w:r>
+            <w:t>Meeting called by</w:t>
+          </w:r>
+        </w:p>
+      </w:docPartBody>
+    </w:docPart>
+    <w:docPart>
+      <w:docPartPr>
+        <w:name w:val="9EC7D56B52EC4B198DEACD6E3808F962"/>
+        <w:category>
+          <w:name w:val="General"/>
+          <w:gallery w:val="placeholder"/>
+        </w:category>
+        <w:types>
+          <w:type w:val="bbPlcHdr"/>
+        </w:types>
+        <w:behaviors>
+          <w:behavior w:val="content"/>
+        </w:behaviors>
+        <w:guid w:val="{8C180012-C864-4BE2-998B-8B88D8366F76}"/>
+      </w:docPartPr>
+      <w:docPartBody>
+        <w:p>
+          <w:pPr>
+            <w:pStyle w:val="9EC7D56B52EC4B198DEACD6E3808F962"/>
+          </w:pPr>
+          <w:r>
+            <w:t>Type of meeting</w:t>
+          </w:r>
+        </w:p>
+      </w:docPartBody>
+    </w:docPart>
+    <w:docPart>
+      <w:docPartPr>
+        <w:name w:val="6907EECD1F49470C874632DC32B96857"/>
+        <w:category>
+          <w:name w:val="General"/>
+          <w:gallery w:val="placeholder"/>
+        </w:category>
+        <w:types>
+          <w:type w:val="bbPlcHdr"/>
+        </w:types>
+        <w:behaviors>
+          <w:behavior w:val="content"/>
+        </w:behaviors>
+        <w:guid w:val="{04319BF6-65AC-4B7F-8D80-8130CF77BD50}"/>
+      </w:docPartPr>
+      <w:docPartBody>
+        <w:p>
+          <w:pPr>
+            <w:pStyle w:val="6907EECD1F49470C874632DC32B96857"/>
+          </w:pPr>
+          <w:r>
+            <w:t>Facilitator</w:t>
+          </w:r>
+        </w:p>
+      </w:docPartBody>
+    </w:docPart>
+    <w:docPart>
+      <w:docPartPr>
+        <w:name w:val="03CE2C382BF34A0988D5F1AC607BD7DA"/>
+        <w:category>
+          <w:name w:val="General"/>
+          <w:gallery w:val="placeholder"/>
+        </w:category>
+        <w:types>
+          <w:type w:val="bbPlcHdr"/>
+        </w:types>
+        <w:behaviors>
+          <w:behavior w:val="content"/>
+        </w:behaviors>
+        <w:guid w:val="{ECD168B8-96D4-4920-B766-53CE9D1BD709}"/>
+      </w:docPartPr>
+      <w:docPartBody>
+        <w:p>
+          <w:pPr>
+            <w:pStyle w:val="03CE2C382BF34A0988D5F1AC607BD7DA"/>
+          </w:pPr>
+          <w:r>
+            <w:t>Note taker</w:t>
+          </w:r>
+        </w:p>
+      </w:docPartBody>
+    </w:docPart>
+    <w:docPart>
+      <w:docPartPr>
+        <w:name w:val="B04E6CD4D4C1465B89BC9D504F698788"/>
+        <w:category>
+          <w:name w:val="General"/>
+          <w:gallery w:val="placeholder"/>
+        </w:category>
+        <w:types>
+          <w:type w:val="bbPlcHdr"/>
+        </w:types>
+        <w:behaviors>
+          <w:behavior w:val="content"/>
+        </w:behaviors>
+        <w:guid w:val="{C864CF29-065F-4D1B-94FF-9BBA76AF6A9F}"/>
+      </w:docPartPr>
+      <w:docPartBody>
+        <w:p>
+          <w:pPr>
+            <w:pStyle w:val="B04E6CD4D4C1465B89BC9D504F698788"/>
+          </w:pPr>
+          <w:r>
+            <w:t>Timekeeper</w:t>
+          </w:r>
+        </w:p>
+      </w:docPartBody>
+    </w:docPart>
+    <w:docPart>
+      <w:docPartPr>
+        <w:name w:val="C80C3D24A6B04CA7A828C7A50B0B5392"/>
+        <w:category>
+          <w:name w:val="General"/>
+          <w:gallery w:val="placeholder"/>
+        </w:category>
+        <w:types>
+          <w:type w:val="bbPlcHdr"/>
+        </w:types>
+        <w:behaviors>
+          <w:behavior w:val="content"/>
+        </w:behaviors>
+        <w:guid w:val="{DB39C0FB-7F92-4291-9C0F-34ACC772161F}"/>
+      </w:docPartPr>
+      <w:docPartBody>
+        <w:p>
+          <w:pPr>
+            <w:pStyle w:val="C80C3D24A6B04CA7A828C7A50B0B5392"/>
+          </w:pPr>
+          <w:r>
+            <w:t>Agenda topics</w:t>
+          </w:r>
+        </w:p>
+      </w:docPartBody>
+    </w:docPart>
+    <w:docPart>
+      <w:docPartPr>
+        <w:name w:val="6452900E7DED4FEA81D06BC3A9369235"/>
+        <w:category>
+          <w:name w:val="General"/>
+          <w:gallery w:val="placeholder"/>
+        </w:category>
+        <w:types>
+          <w:type w:val="bbPlcHdr"/>
+        </w:types>
+        <w:behaviors>
+          <w:behavior w:val="content"/>
+        </w:behaviors>
+        <w:guid w:val="{D7A380F5-7386-4B5E-8AC3-6B390D0F1503}"/>
+      </w:docPartPr>
+      <w:docPartBody>
+        <w:p>
+          <w:pPr>
+            <w:pStyle w:val="6452900E7DED4FEA81D06BC3A9369235"/>
+          </w:pPr>
+          <w:r>
+            <w:t>Time allotted</w:t>
+          </w:r>
+        </w:p>
+      </w:docPartBody>
+    </w:docPart>
+    <w:docPart>
+      <w:docPartPr>
+        <w:name w:val="D3F68D74DC8D4BAD875CC3374A2C6A28"/>
+        <w:category>
+          <w:name w:val="General"/>
+          <w:gallery w:val="placeholder"/>
+        </w:category>
+        <w:types>
+          <w:type w:val="bbPlcHdr"/>
+        </w:types>
+        <w:behaviors>
+          <w:behavior w:val="content"/>
+        </w:behaviors>
+        <w:guid w:val="{5F128E45-2299-4214-A253-5BD1077ED391}"/>
+      </w:docPartPr>
+      <w:docPartBody>
+        <w:p>
+          <w:pPr>
+            <w:pStyle w:val="D3F68D74DC8D4BAD875CC3374A2C6A28"/>
+          </w:pPr>
+          <w:r>
+            <w:rPr>
+              <w:rStyle w:val="SubtleEmphasis"/>
+            </w:rPr>
+            <w:t>Time</w:t>
+          </w:r>
+        </w:p>
+      </w:docPartBody>
+    </w:docPart>
+    <w:docPart>
+      <w:docPartPr>
+        <w:name w:val="E8277897AD0E4AC98AF140FABADE176C"/>
+        <w:category>
+          <w:name w:val="General"/>
+          <w:gallery w:val="placeholder"/>
+        </w:category>
+        <w:types>
+          <w:type w:val="bbPlcHdr"/>
+        </w:types>
+        <w:behaviors>
+          <w:behavior w:val="content"/>
+        </w:behaviors>
+        <w:guid w:val="{7FB1ACB9-4711-4014-AE4F-7E2201F15A1B}"/>
+      </w:docPartPr>
+      <w:docPartBody>
+        <w:p>
+          <w:pPr>
+            <w:pStyle w:val="E8277897AD0E4AC98AF140FABADE176C"/>
+          </w:pPr>
+          <w:r>
+            <w:t>Agenda topic</w:t>
+          </w:r>
+        </w:p>
+      </w:docPartBody>
+    </w:docPart>
+    <w:docPart>
+      <w:docPartPr>
+        <w:name w:val="B0A6F0218D7146E9AC6EB08CD5C174FC"/>
+        <w:category>
+          <w:name w:val="General"/>
+          <w:gallery w:val="placeholder"/>
+        </w:category>
+        <w:types>
+          <w:type w:val="bbPlcHdr"/>
+        </w:types>
+        <w:behaviors>
+          <w:behavior w:val="content"/>
+        </w:behaviors>
+        <w:guid w:val="{DB4F6E36-DE9B-422C-BE9B-E8E6279AA931}"/>
+      </w:docPartPr>
+      <w:docPartBody>
+        <w:p>
+          <w:pPr>
+            <w:pStyle w:val="B0A6F0218D7146E9AC6EB08CD5C174FC"/>
+          </w:pPr>
+          <w:r>
+            <w:t>Presenter</w:t>
+          </w:r>
+        </w:p>
+      </w:docPartBody>
+    </w:docPart>
+    <w:docPart>
+      <w:docPartPr>
+        <w:name w:val="B5D849D1F23B469988396F2F0EDD5F2B"/>
+        <w:category>
+          <w:name w:val="General"/>
+          <w:gallery w:val="placeholder"/>
+        </w:category>
+        <w:types>
+          <w:type w:val="bbPlcHdr"/>
+        </w:types>
+        <w:behaviors>
+          <w:behavior w:val="content"/>
+        </w:behaviors>
+        <w:guid w:val="{E8DA6B98-44A3-450B-9293-2B59667508FA}"/>
+      </w:docPartPr>
+      <w:docPartBody>
+        <w:p>
+          <w:pPr>
+            <w:pStyle w:val="B5D849D1F23B469988396F2F0EDD5F2B"/>
+          </w:pPr>
+          <w:r>
+            <w:t>Person responsible</w:t>
+          </w:r>
+        </w:p>
+      </w:docPartBody>
+    </w:docPart>
   </w:docParts>
 </w:glossaryDocument>
 </file>
@@ -45117,9 +46478,8 @@
   <w:rsids>
     <w:rsidRoot w:val="00C26393"/>
     <w:rsid w:val="0021103F"/>
-    <w:rsid w:val="002C1A00"/>
-    <w:rsid w:val="00712D91"/>
     <w:rsid w:val="009D6E66"/>
+    <w:rsid w:val="00A17762"/>
     <w:rsid w:val="00C26393"/>
   </w:rsids>
   <m:mathPr>
@@ -45579,7 +46939,7 @@
     <w:basedOn w:val="DefaultParagraphFont"/>
     <w:uiPriority w:val="2"/>
     <w:qFormat/>
-    <w:rsid w:val="009D6E66"/>
+    <w:rsid w:val="00A17762"/>
     <w:rPr>
       <w:caps/>
       <w:smallCaps w:val="0"/>
@@ -45597,7 +46957,7 @@
     <w:basedOn w:val="DefaultParagraphFont"/>
     <w:uiPriority w:val="10"/>
     <w:qFormat/>
-    <w:rsid w:val="009D6E66"/>
+    <w:rsid w:val="00A17762"/>
     <w:rPr>
       <w:i/>
       <w:iCs/>
@@ -46736,6 +48096,70 @@
   <w:style w:type="paragraph" w:customStyle="1" w:styleId="5D136A889F1D4074A35970A6458A4AD2">
     <w:name w:val="5D136A889F1D4074A35970A6458A4AD2"/>
     <w:rsid w:val="009D6E66"/>
+  </w:style>
+  <w:style w:type="paragraph" w:customStyle="1" w:styleId="60CE2EB678CE4FDAA0479D1F51707525">
+    <w:name w:val="60CE2EB678CE4FDAA0479D1F51707525"/>
+    <w:rsid w:val="00A17762"/>
+  </w:style>
+  <w:style w:type="paragraph" w:customStyle="1" w:styleId="C4180EE4C99A469A9AB560B31E8B5548">
+    <w:name w:val="C4180EE4C99A469A9AB560B31E8B5548"/>
+    <w:rsid w:val="00A17762"/>
+  </w:style>
+  <w:style w:type="paragraph" w:customStyle="1" w:styleId="F7383B14B99740DFB37DA4F4ACFBDFA5">
+    <w:name w:val="F7383B14B99740DFB37DA4F4ACFBDFA5"/>
+    <w:rsid w:val="00A17762"/>
+  </w:style>
+  <w:style w:type="paragraph" w:customStyle="1" w:styleId="D81CF27C852F4C9DB72011567C723BCE">
+    <w:name w:val="D81CF27C852F4C9DB72011567C723BCE"/>
+    <w:rsid w:val="00A17762"/>
+  </w:style>
+  <w:style w:type="paragraph" w:customStyle="1" w:styleId="D28061F1C4A946FB891CE97CC27FCAE2">
+    <w:name w:val="D28061F1C4A946FB891CE97CC27FCAE2"/>
+    <w:rsid w:val="00A17762"/>
+  </w:style>
+  <w:style w:type="paragraph" w:customStyle="1" w:styleId="C2A66B6F51F94C4C8EB52A4A1B984014">
+    <w:name w:val="C2A66B6F51F94C4C8EB52A4A1B984014"/>
+    <w:rsid w:val="00A17762"/>
+  </w:style>
+  <w:style w:type="paragraph" w:customStyle="1" w:styleId="9EC7D56B52EC4B198DEACD6E3808F962">
+    <w:name w:val="9EC7D56B52EC4B198DEACD6E3808F962"/>
+    <w:rsid w:val="00A17762"/>
+  </w:style>
+  <w:style w:type="paragraph" w:customStyle="1" w:styleId="6907EECD1F49470C874632DC32B96857">
+    <w:name w:val="6907EECD1F49470C874632DC32B96857"/>
+    <w:rsid w:val="00A17762"/>
+  </w:style>
+  <w:style w:type="paragraph" w:customStyle="1" w:styleId="03CE2C382BF34A0988D5F1AC607BD7DA">
+    <w:name w:val="03CE2C382BF34A0988D5F1AC607BD7DA"/>
+    <w:rsid w:val="00A17762"/>
+  </w:style>
+  <w:style w:type="paragraph" w:customStyle="1" w:styleId="B04E6CD4D4C1465B89BC9D504F698788">
+    <w:name w:val="B04E6CD4D4C1465B89BC9D504F698788"/>
+    <w:rsid w:val="00A17762"/>
+  </w:style>
+  <w:style w:type="paragraph" w:customStyle="1" w:styleId="C80C3D24A6B04CA7A828C7A50B0B5392">
+    <w:name w:val="C80C3D24A6B04CA7A828C7A50B0B5392"/>
+    <w:rsid w:val="00A17762"/>
+  </w:style>
+  <w:style w:type="paragraph" w:customStyle="1" w:styleId="6452900E7DED4FEA81D06BC3A9369235">
+    <w:name w:val="6452900E7DED4FEA81D06BC3A9369235"/>
+    <w:rsid w:val="00A17762"/>
+  </w:style>
+  <w:style w:type="paragraph" w:customStyle="1" w:styleId="D3F68D74DC8D4BAD875CC3374A2C6A28">
+    <w:name w:val="D3F68D74DC8D4BAD875CC3374A2C6A28"/>
+    <w:rsid w:val="00A17762"/>
+  </w:style>
+  <w:style w:type="paragraph" w:customStyle="1" w:styleId="E8277897AD0E4AC98AF140FABADE176C">
+    <w:name w:val="E8277897AD0E4AC98AF140FABADE176C"/>
+    <w:rsid w:val="00A17762"/>
+  </w:style>
+  <w:style w:type="paragraph" w:customStyle="1" w:styleId="B0A6F0218D7146E9AC6EB08CD5C174FC">
+    <w:name w:val="B0A6F0218D7146E9AC6EB08CD5C174FC"/>
+    <w:rsid w:val="00A17762"/>
+  </w:style>
+  <w:style w:type="paragraph" w:customStyle="1" w:styleId="B5D849D1F23B469988396F2F0EDD5F2B">
+    <w:name w:val="B5D849D1F23B469988396F2F0EDD5F2B"/>
+    <w:rsid w:val="00A17762"/>
   </w:style>
 </w:styles>
 </file>
